--- a/static/assets/cv/Prabal Deb Resume.docx
+++ b/static/assets/cv/Prabal Deb Resume.docx
@@ -212,7 +212,7 @@
           <w:sz w:val="22"/>
           <w:szCs w:val="22"/>
         </w:rPr>
-        <w:t xml:space="preserve"> @cisco-sso, @helm, @drone,</w:t>
+        <w:t xml:space="preserve"> @cisco-</w:t>
       </w:r>
       <w:r>
         <w:rPr>
@@ -220,6 +220,22 @@
           <w:sz w:val="22"/>
           <w:szCs w:val="22"/>
         </w:rPr>
+        <w:t>cx</w:t>
+      </w:r>
+      <w:r>
+        <w:rPr>
+          <w:i/>
+          <w:sz w:val="22"/>
+          <w:szCs w:val="22"/>
+        </w:rPr>
+        <w:t>, @helm, @drone,</w:t>
+      </w:r>
+      <w:r>
+        <w:rPr>
+          <w:i/>
+          <w:sz w:val="22"/>
+          <w:szCs w:val="22"/>
+        </w:rPr>
         <w:t xml:space="preserve"> </w:t>
       </w:r>
       <w:r>
@@ -252,7 +268,25 @@
           <w:sz w:val="22"/>
           <w:szCs w:val="22"/>
         </w:rPr>
-        <w:t xml:space="preserve">@grafana, </w:t>
+        <w:t>@</w:t>
+      </w:r>
+      <w:proofErr w:type="spellStart"/>
+      <w:r>
+        <w:rPr>
+          <w:i/>
+          <w:sz w:val="22"/>
+          <w:szCs w:val="22"/>
+        </w:rPr>
+        <w:t>grafana</w:t>
+      </w:r>
+      <w:proofErr w:type="spellEnd"/>
+      <w:r>
+        <w:rPr>
+          <w:i/>
+          <w:sz w:val="22"/>
+          <w:szCs w:val="22"/>
+        </w:rPr>
+        <w:t xml:space="preserve">, </w:t>
       </w:r>
       <w:r>
         <w:rPr>
@@ -327,7 +361,16 @@
           <w:sz w:val="22"/>
           <w:szCs w:val="22"/>
         </w:rPr>
-        <w:t xml:space="preserve">Programming Languages     </w:t>
+        <w:t xml:space="preserve">Programming Languages   </w:t>
+      </w:r>
+      <w:proofErr w:type="gramStart"/>
+      <w:r>
+        <w:rPr>
+          <w:b/>
+          <w:sz w:val="22"/>
+          <w:szCs w:val="22"/>
+        </w:rPr>
+        <w:t xml:space="preserve">  </w:t>
       </w:r>
       <w:r>
         <w:rPr>
@@ -337,6 +380,7 @@
         </w:rPr>
         <w:t>:</w:t>
       </w:r>
+      <w:proofErr w:type="gramEnd"/>
       <w:r>
         <w:rPr>
           <w:sz w:val="22"/>
@@ -417,6 +461,622 @@
           <w:sz w:val="22"/>
           <w:szCs w:val="22"/>
         </w:rPr>
+        <w:t xml:space="preserve">       </w:t>
+      </w:r>
+      <w:proofErr w:type="gramStart"/>
+      <w:r>
+        <w:rPr>
+          <w:sz w:val="22"/>
+          <w:szCs w:val="22"/>
+        </w:rPr>
+        <w:t xml:space="preserve">  </w:t>
+      </w:r>
+      <w:r>
+        <w:rPr>
+          <w:b/>
+          <w:sz w:val="22"/>
+          <w:szCs w:val="22"/>
+        </w:rPr>
+        <w:t>:</w:t>
+      </w:r>
+      <w:proofErr w:type="gramEnd"/>
+      <w:r>
+        <w:rPr>
+          <w:b/>
+          <w:sz w:val="22"/>
+          <w:szCs w:val="22"/>
+        </w:rPr>
+        <w:t xml:space="preserve">      </w:t>
+      </w:r>
+      <w:r>
+        <w:rPr>
+          <w:sz w:val="22"/>
+          <w:szCs w:val="22"/>
+        </w:rPr>
+        <w:t xml:space="preserve">Docker, </w:t>
+      </w:r>
+      <w:r>
+        <w:rPr>
+          <w:sz w:val="22"/>
+          <w:szCs w:val="22"/>
+        </w:rPr>
+        <w:t>Kubernetes</w:t>
+      </w:r>
+      <w:r>
+        <w:rPr>
+          <w:sz w:val="22"/>
+          <w:szCs w:val="22"/>
+        </w:rPr>
+        <w:t>,</w:t>
+      </w:r>
+      <w:r>
+        <w:rPr>
+          <w:sz w:val="22"/>
+          <w:szCs w:val="22"/>
+        </w:rPr>
+        <w:t xml:space="preserve"> Helm, </w:t>
+      </w:r>
+      <w:r>
+        <w:rPr>
+          <w:sz w:val="22"/>
+          <w:szCs w:val="22"/>
+        </w:rPr>
+        <w:t>AWS</w:t>
+      </w:r>
+      <w:r>
+        <w:rPr>
+          <w:sz w:val="22"/>
+          <w:szCs w:val="22"/>
+        </w:rPr>
+        <w:t>, OpenStack</w:t>
+      </w:r>
+    </w:p>
+    <w:p>
+      <w:pPr>
+        <w:spacing w:line="360" w:lineRule="auto"/>
+        <w:jc w:val="both"/>
+        <w:rPr>
+          <w:b/>
+          <w:sz w:val="22"/>
+          <w:szCs w:val="22"/>
+        </w:rPr>
+      </w:pPr>
+      <w:r>
+        <w:rPr>
+          <w:b/>
+          <w:sz w:val="22"/>
+          <w:szCs w:val="22"/>
+          <w:lang w:val="fr-FR"/>
+        </w:rPr>
+        <w:t xml:space="preserve">CI </w:t>
+      </w:r>
+      <w:r>
+        <w:rPr>
+          <w:b/>
+          <w:sz w:val="22"/>
+          <w:szCs w:val="22"/>
+          <w:lang w:val="fr-FR"/>
+        </w:rPr>
+        <w:t xml:space="preserve">/CD </w:t>
+      </w:r>
+      <w:r>
+        <w:rPr>
+          <w:b/>
+          <w:sz w:val="22"/>
+          <w:szCs w:val="22"/>
+          <w:lang w:val="fr-FR"/>
+        </w:rPr>
+        <w:t>Tools</w:t>
+      </w:r>
+      <w:r>
+        <w:rPr>
+          <w:b/>
+          <w:sz w:val="22"/>
+          <w:szCs w:val="22"/>
+          <w:lang w:val="fr-FR"/>
+        </w:rPr>
+        <w:tab/>
+      </w:r>
+      <w:r>
+        <w:rPr>
+          <w:b/>
+          <w:sz w:val="22"/>
+          <w:szCs w:val="22"/>
+          <w:lang w:val="fr-FR"/>
+        </w:rPr>
+        <w:tab/>
+      </w:r>
+      <w:r>
+        <w:rPr>
+          <w:b/>
+          <w:sz w:val="22"/>
+          <w:szCs w:val="22"/>
+          <w:lang w:val="fr-FR"/>
+        </w:rPr>
+        <w:t xml:space="preserve">      </w:t>
+      </w:r>
+      <w:proofErr w:type="gramStart"/>
+      <w:r>
+        <w:rPr>
+          <w:b/>
+          <w:sz w:val="22"/>
+          <w:szCs w:val="22"/>
+          <w:lang w:val="fr-FR"/>
+        </w:rPr>
+        <w:t xml:space="preserve">   </w:t>
+      </w:r>
+      <w:r>
+        <w:rPr>
+          <w:b/>
+          <w:sz w:val="22"/>
+          <w:szCs w:val="22"/>
+          <w:lang w:val="fr-FR"/>
+        </w:rPr>
+        <w:t>:</w:t>
+      </w:r>
+      <w:proofErr w:type="gramEnd"/>
+      <w:r>
+        <w:rPr>
+          <w:sz w:val="22"/>
+          <w:szCs w:val="22"/>
+          <w:lang w:val="fr-FR"/>
+        </w:rPr>
+        <w:t xml:space="preserve">      Drone, Spinnaker, </w:t>
+      </w:r>
+      <w:r>
+        <w:rPr>
+          <w:sz w:val="22"/>
+          <w:szCs w:val="22"/>
+          <w:lang w:val="fr-FR"/>
+        </w:rPr>
+        <w:t>Jenkins</w:t>
+      </w:r>
+      <w:r>
+        <w:rPr>
+          <w:sz w:val="22"/>
+          <w:szCs w:val="22"/>
+          <w:lang w:val="fr-FR"/>
+        </w:rPr>
+        <w:t>, Travis CI</w:t>
+      </w:r>
+    </w:p>
+    <w:p>
+      <w:pPr>
+        <w:spacing w:line="360" w:lineRule="auto"/>
+        <w:jc w:val="both"/>
+        <w:rPr>
+          <w:b/>
+          <w:sz w:val="22"/>
+          <w:szCs w:val="22"/>
+        </w:rPr>
+      </w:pPr>
+      <w:r>
+        <w:rPr>
+          <w:b/>
+          <w:sz w:val="22"/>
+          <w:szCs w:val="22"/>
+        </w:rPr>
+        <w:t>Version Control Tool</w:t>
+      </w:r>
+      <w:r>
+        <w:rPr>
+          <w:b/>
+          <w:sz w:val="22"/>
+          <w:szCs w:val="22"/>
+        </w:rPr>
+        <w:t>s</w:t>
+      </w:r>
+      <w:r>
+        <w:rPr>
+          <w:b/>
+          <w:sz w:val="22"/>
+          <w:szCs w:val="22"/>
+        </w:rPr>
+        <w:tab/>
+      </w:r>
+      <w:r>
+        <w:rPr>
+          <w:b/>
+          <w:sz w:val="22"/>
+          <w:szCs w:val="22"/>
+        </w:rPr>
+        <w:t xml:space="preserve">       </w:t>
+      </w:r>
+      <w:proofErr w:type="gramStart"/>
+      <w:r>
+        <w:rPr>
+          <w:b/>
+          <w:sz w:val="22"/>
+          <w:szCs w:val="22"/>
+        </w:rPr>
+        <w:t xml:space="preserve">  </w:t>
+      </w:r>
+      <w:r>
+        <w:rPr>
+          <w:b/>
+          <w:sz w:val="22"/>
+          <w:szCs w:val="22"/>
+        </w:rPr>
+        <w:t>:</w:t>
+      </w:r>
+      <w:proofErr w:type="gramEnd"/>
+      <w:r>
+        <w:rPr>
+          <w:sz w:val="22"/>
+          <w:szCs w:val="22"/>
+        </w:rPr>
+        <w:t xml:space="preserve">      </w:t>
+      </w:r>
+      <w:r>
+        <w:rPr>
+          <w:bCs/>
+          <w:sz w:val="22"/>
+          <w:szCs w:val="22"/>
+        </w:rPr>
+        <w:t>GIT, Bitbucket/GitHub/</w:t>
+      </w:r>
+      <w:r>
+        <w:rPr>
+          <w:bCs/>
+          <w:sz w:val="22"/>
+          <w:szCs w:val="22"/>
+        </w:rPr>
+        <w:t>Gerrit, SVN</w:t>
+      </w:r>
+    </w:p>
+    <w:p>
+      <w:pPr>
+        <w:spacing w:line="360" w:lineRule="auto"/>
+        <w:jc w:val="both"/>
+        <w:rPr>
+          <w:b/>
+          <w:sz w:val="22"/>
+          <w:szCs w:val="22"/>
+        </w:rPr>
+      </w:pPr>
+      <w:r>
+        <w:rPr>
+          <w:b/>
+          <w:sz w:val="22"/>
+          <w:szCs w:val="22"/>
+        </w:rPr>
+        <w:t>Infrastructure Auto</w:t>
+      </w:r>
+      <w:r>
+        <w:rPr>
+          <w:b/>
+          <w:sz w:val="22"/>
+          <w:szCs w:val="22"/>
+        </w:rPr>
+        <w:t xml:space="preserve">mation  </w:t>
+      </w:r>
+      <w:r>
+        <w:rPr>
+          <w:b/>
+          <w:sz w:val="22"/>
+          <w:szCs w:val="22"/>
+        </w:rPr>
+        <w:t>:</w:t>
+      </w:r>
+      <w:r>
+        <w:rPr>
+          <w:sz w:val="22"/>
+          <w:szCs w:val="22"/>
+        </w:rPr>
+        <w:t xml:space="preserve">     </w:t>
+      </w:r>
+      <w:r>
+        <w:rPr>
+          <w:sz w:val="22"/>
+          <w:szCs w:val="22"/>
+        </w:rPr>
+        <w:t xml:space="preserve"> </w:t>
+      </w:r>
+      <w:r>
+        <w:rPr>
+          <w:sz w:val="22"/>
+          <w:szCs w:val="22"/>
+        </w:rPr>
+        <w:t>Ansible</w:t>
+      </w:r>
+      <w:r>
+        <w:rPr>
+          <w:sz w:val="22"/>
+          <w:szCs w:val="22"/>
+        </w:rPr>
+        <w:t xml:space="preserve">, </w:t>
+      </w:r>
+      <w:r>
+        <w:rPr>
+          <w:sz w:val="22"/>
+          <w:szCs w:val="22"/>
+        </w:rPr>
+        <w:t>Puppet, Terraform</w:t>
+      </w:r>
+    </w:p>
+    <w:p>
+      <w:pPr>
+        <w:spacing w:line="360" w:lineRule="auto"/>
+        <w:jc w:val="both"/>
+        <w:rPr>
+          <w:sz w:val="22"/>
+          <w:szCs w:val="22"/>
+        </w:rPr>
+      </w:pPr>
+      <w:r>
+        <w:rPr>
+          <w:b/>
+          <w:sz w:val="22"/>
+          <w:szCs w:val="22"/>
+        </w:rPr>
+        <w:t>Monitoring</w:t>
+      </w:r>
+      <w:r>
+        <w:rPr>
+          <w:b/>
+          <w:sz w:val="22"/>
+          <w:szCs w:val="22"/>
+        </w:rPr>
+        <w:t xml:space="preserve"> Tools</w:t>
+      </w:r>
+      <w:r>
+        <w:rPr>
+          <w:b/>
+          <w:sz w:val="22"/>
+          <w:szCs w:val="22"/>
+        </w:rPr>
+        <w:tab/>
+      </w:r>
+      <w:r>
+        <w:rPr>
+          <w:b/>
+          <w:sz w:val="22"/>
+          <w:szCs w:val="22"/>
+        </w:rPr>
+        <w:t xml:space="preserve">       </w:t>
+      </w:r>
+      <w:proofErr w:type="gramStart"/>
+      <w:r>
+        <w:rPr>
+          <w:b/>
+          <w:sz w:val="22"/>
+          <w:szCs w:val="22"/>
+        </w:rPr>
+        <w:t xml:space="preserve">  </w:t>
+      </w:r>
+      <w:r>
+        <w:rPr>
+          <w:b/>
+          <w:sz w:val="22"/>
+          <w:szCs w:val="22"/>
+        </w:rPr>
+        <w:t>:</w:t>
+      </w:r>
+      <w:proofErr w:type="gramEnd"/>
+      <w:r>
+        <w:rPr>
+          <w:sz w:val="22"/>
+          <w:szCs w:val="22"/>
+        </w:rPr>
+        <w:t xml:space="preserve">      </w:t>
+      </w:r>
+      <w:r>
+        <w:rPr>
+          <w:sz w:val="22"/>
+          <w:szCs w:val="22"/>
+        </w:rPr>
+        <w:t>Prometheus, Grafana</w:t>
+      </w:r>
+    </w:p>
+    <w:p>
+      <w:pPr>
+        <w:spacing w:line="360" w:lineRule="auto"/>
+        <w:jc w:val="both"/>
+        <w:rPr>
+          <w:b/>
+          <w:sz w:val="22"/>
+          <w:szCs w:val="22"/>
+          <w:lang w:val="fr-FR"/>
+        </w:rPr>
+      </w:pPr>
+      <w:r>
+        <w:rPr>
+          <w:b/>
+          <w:sz w:val="22"/>
+          <w:szCs w:val="22"/>
+        </w:rPr>
+        <w:t>DevOps</w:t>
+      </w:r>
+      <w:r>
+        <w:rPr>
+          <w:b/>
+          <w:sz w:val="22"/>
+          <w:szCs w:val="22"/>
+        </w:rPr>
+        <w:t xml:space="preserve"> Other</w:t>
+      </w:r>
+      <w:r>
+        <w:rPr>
+          <w:b/>
+          <w:sz w:val="22"/>
+          <w:szCs w:val="22"/>
+        </w:rPr>
+        <w:t xml:space="preserve"> Tools</w:t>
+      </w:r>
+      <w:r>
+        <w:rPr>
+          <w:b/>
+          <w:sz w:val="22"/>
+          <w:szCs w:val="22"/>
+        </w:rPr>
+        <w:tab/>
+        <w:t xml:space="preserve">       </w:t>
+      </w:r>
+      <w:proofErr w:type="gramStart"/>
+      <w:r>
+        <w:rPr>
+          <w:b/>
+          <w:sz w:val="22"/>
+          <w:szCs w:val="22"/>
+        </w:rPr>
+        <w:t xml:space="preserve">  </w:t>
+      </w:r>
+      <w:r>
+        <w:rPr>
+          <w:b/>
+          <w:sz w:val="22"/>
+          <w:szCs w:val="22"/>
+        </w:rPr>
+        <w:t>:</w:t>
+      </w:r>
+      <w:proofErr w:type="gramEnd"/>
+      <w:r>
+        <w:rPr>
+          <w:sz w:val="22"/>
+          <w:szCs w:val="22"/>
+        </w:rPr>
+        <w:t xml:space="preserve">    </w:t>
+      </w:r>
+      <w:r>
+        <w:rPr>
+          <w:sz w:val="22"/>
+          <w:szCs w:val="22"/>
+        </w:rPr>
+        <w:t xml:space="preserve"> </w:t>
+      </w:r>
+      <w:r>
+        <w:rPr>
+          <w:sz w:val="22"/>
+          <w:szCs w:val="22"/>
+        </w:rPr>
+        <w:t xml:space="preserve"> </w:t>
+      </w:r>
+      <w:r>
+        <w:rPr>
+          <w:sz w:val="22"/>
+          <w:szCs w:val="22"/>
+        </w:rPr>
+        <w:t>E</w:t>
+      </w:r>
+      <w:r>
+        <w:rPr>
+          <w:sz w:val="22"/>
+          <w:szCs w:val="22"/>
+        </w:rPr>
+        <w:t>xternal-</w:t>
+      </w:r>
+      <w:proofErr w:type="spellStart"/>
+      <w:r>
+        <w:rPr>
+          <w:sz w:val="22"/>
+          <w:szCs w:val="22"/>
+        </w:rPr>
+        <w:t>dns</w:t>
+      </w:r>
+      <w:proofErr w:type="spellEnd"/>
+      <w:r>
+        <w:rPr>
+          <w:sz w:val="22"/>
+          <w:szCs w:val="22"/>
+        </w:rPr>
+        <w:t xml:space="preserve">, </w:t>
+      </w:r>
+      <w:r>
+        <w:rPr>
+          <w:sz w:val="22"/>
+          <w:szCs w:val="22"/>
+        </w:rPr>
+        <w:t>Nginx</w:t>
+      </w:r>
+      <w:r>
+        <w:rPr>
+          <w:sz w:val="22"/>
+          <w:szCs w:val="22"/>
+        </w:rPr>
+        <w:t xml:space="preserve">, </w:t>
+      </w:r>
+      <w:r>
+        <w:rPr>
+          <w:sz w:val="22"/>
+          <w:szCs w:val="22"/>
+        </w:rPr>
+        <w:t>E</w:t>
+      </w:r>
+      <w:r>
+        <w:rPr>
+          <w:sz w:val="22"/>
+          <w:szCs w:val="22"/>
+        </w:rPr>
+        <w:t>LK</w:t>
+      </w:r>
+      <w:r>
+        <w:rPr>
+          <w:sz w:val="22"/>
+          <w:szCs w:val="22"/>
+        </w:rPr>
+        <w:t xml:space="preserve">, </w:t>
+      </w:r>
+      <w:r>
+        <w:rPr>
+          <w:sz w:val="22"/>
+          <w:szCs w:val="22"/>
+        </w:rPr>
+        <w:t xml:space="preserve">Consul, Stolon, </w:t>
+      </w:r>
+      <w:proofErr w:type="spellStart"/>
+      <w:r>
+        <w:rPr>
+          <w:sz w:val="22"/>
+          <w:szCs w:val="22"/>
+        </w:rPr>
+        <w:t>Vitess</w:t>
+      </w:r>
+      <w:proofErr w:type="spellEnd"/>
+    </w:p>
+    <w:p>
+      <w:pPr>
+        <w:spacing w:line="360" w:lineRule="auto"/>
+        <w:jc w:val="both"/>
+        <w:rPr>
+          <w:sz w:val="22"/>
+          <w:szCs w:val="22"/>
+          <w:lang w:val="fr-FR"/>
+        </w:rPr>
+      </w:pPr>
+      <w:r>
+        <w:rPr>
+          <w:b/>
+          <w:sz w:val="22"/>
+          <w:szCs w:val="22"/>
+          <w:lang w:val="en-IN"/>
+        </w:rPr>
+        <w:t>Quality</w:t>
+      </w:r>
+      <w:r>
+        <w:rPr>
+          <w:b/>
+          <w:sz w:val="22"/>
+          <w:szCs w:val="22"/>
+          <w:lang w:val="fr-FR"/>
+        </w:rPr>
+        <w:t xml:space="preserve"> Check Tools</w:t>
+      </w:r>
+      <w:r>
+        <w:rPr>
+          <w:b/>
+          <w:sz w:val="22"/>
+          <w:szCs w:val="22"/>
+          <w:lang w:val="fr-FR"/>
+        </w:rPr>
+        <w:tab/>
+      </w:r>
+      <w:r>
+        <w:rPr>
+          <w:b/>
+          <w:sz w:val="22"/>
+          <w:szCs w:val="22"/>
+          <w:lang w:val="fr-FR"/>
+        </w:rPr>
         <w:t xml:space="preserve">         </w:t>
       </w:r>
       <w:r>
@@ -424,9 +1084,292 @@
           <w:b/>
           <w:sz w:val="22"/>
           <w:szCs w:val="22"/>
+          <w:lang w:val="fr-FR"/>
+        </w:rPr>
+        <w:t xml:space="preserve">:     </w:t>
+      </w:r>
+      <w:r>
+        <w:rPr>
+          <w:b/>
+          <w:sz w:val="22"/>
+          <w:szCs w:val="22"/>
+          <w:lang w:val="fr-FR"/>
+        </w:rPr>
+        <w:t xml:space="preserve"> </w:t>
+      </w:r>
+      <w:r>
+        <w:rPr>
+          <w:sz w:val="22"/>
+          <w:szCs w:val="22"/>
+          <w:lang w:val="fr-FR"/>
+        </w:rPr>
+        <w:t xml:space="preserve">Sonar, </w:t>
+      </w:r>
+      <w:proofErr w:type="spellStart"/>
+      <w:r>
+        <w:rPr>
+          <w:sz w:val="22"/>
+          <w:szCs w:val="22"/>
+          <w:lang w:val="fr-FR"/>
+        </w:rPr>
+        <w:t>Findbugs</w:t>
+      </w:r>
+      <w:proofErr w:type="spellEnd"/>
+      <w:r>
+        <w:rPr>
+          <w:sz w:val="22"/>
+          <w:szCs w:val="22"/>
+          <w:lang w:val="fr-FR"/>
+        </w:rPr>
+        <w:t xml:space="preserve">, </w:t>
+      </w:r>
+      <w:proofErr w:type="spellStart"/>
+      <w:r>
+        <w:rPr>
+          <w:sz w:val="22"/>
+          <w:szCs w:val="22"/>
+          <w:lang w:val="fr-FR"/>
+        </w:rPr>
+        <w:t>Burp</w:t>
+      </w:r>
+      <w:proofErr w:type="spellEnd"/>
+      <w:r>
+        <w:rPr>
+          <w:sz w:val="22"/>
+          <w:szCs w:val="22"/>
+          <w:lang w:val="fr-FR"/>
+        </w:rPr>
+        <w:t xml:space="preserve">, </w:t>
+      </w:r>
+      <w:proofErr w:type="spellStart"/>
+      <w:r>
+        <w:rPr>
+          <w:sz w:val="22"/>
+          <w:szCs w:val="22"/>
+          <w:lang w:val="fr-FR"/>
+        </w:rPr>
+        <w:t>Coverity</w:t>
+      </w:r>
+      <w:proofErr w:type="spellEnd"/>
+      <w:r>
+        <w:rPr>
+          <w:sz w:val="22"/>
+          <w:szCs w:val="22"/>
+          <w:lang w:val="fr-FR"/>
+        </w:rPr>
+        <w:t xml:space="preserve">, </w:t>
+      </w:r>
+      <w:proofErr w:type="spellStart"/>
+      <w:r>
+        <w:rPr>
+          <w:sz w:val="22"/>
+          <w:szCs w:val="22"/>
+          <w:lang w:val="fr-FR"/>
+        </w:rPr>
+        <w:t>CppCheck</w:t>
+      </w:r>
+      <w:proofErr w:type="spellEnd"/>
+    </w:p>
+    <w:p>
+      <w:pPr>
+        <w:spacing w:line="360" w:lineRule="auto"/>
+        <w:jc w:val="both"/>
+        <w:rPr>
+          <w:sz w:val="22"/>
+          <w:szCs w:val="22"/>
+          <w:lang w:val="fr-FR"/>
+        </w:rPr>
+      </w:pPr>
+      <w:r>
+        <w:rPr>
+          <w:b/>
+          <w:sz w:val="22"/>
+          <w:szCs w:val="22"/>
+          <w:lang w:val="fr-FR"/>
+        </w:rPr>
+        <w:t>Security</w:t>
+      </w:r>
+      <w:r>
+        <w:rPr>
+          <w:b/>
+          <w:sz w:val="22"/>
+          <w:szCs w:val="22"/>
+          <w:lang w:val="fr-FR"/>
+        </w:rPr>
+        <w:t xml:space="preserve"> Scan</w:t>
+      </w:r>
+      <w:r>
+        <w:rPr>
+          <w:b/>
+          <w:sz w:val="22"/>
+          <w:szCs w:val="22"/>
+          <w:lang w:val="fr-FR"/>
+        </w:rPr>
+        <w:tab/>
+      </w:r>
+      <w:r>
+        <w:rPr>
+          <w:b/>
+          <w:sz w:val="22"/>
+          <w:szCs w:val="22"/>
+          <w:lang w:val="fr-FR"/>
+        </w:rPr>
+        <w:tab/>
+        <w:t xml:space="preserve">      </w:t>
+      </w:r>
+      <w:proofErr w:type="gramStart"/>
+      <w:r>
+        <w:rPr>
+          <w:b/>
+          <w:sz w:val="22"/>
+          <w:szCs w:val="22"/>
+          <w:lang w:val="fr-FR"/>
+        </w:rPr>
+        <w:t xml:space="preserve">   </w:t>
+      </w:r>
+      <w:r>
+        <w:rPr>
+          <w:b/>
+          <w:sz w:val="22"/>
+          <w:szCs w:val="22"/>
+          <w:lang w:val="fr-FR"/>
         </w:rPr>
         <w:t>:</w:t>
       </w:r>
+      <w:proofErr w:type="gramEnd"/>
+      <w:r>
+        <w:rPr>
+          <w:b/>
+          <w:sz w:val="22"/>
+          <w:szCs w:val="22"/>
+          <w:lang w:val="fr-FR"/>
+        </w:rPr>
+        <w:t xml:space="preserve">   </w:t>
+      </w:r>
+      <w:r>
+        <w:rPr>
+          <w:b/>
+          <w:sz w:val="22"/>
+          <w:szCs w:val="22"/>
+          <w:lang w:val="fr-FR"/>
+        </w:rPr>
+        <w:t xml:space="preserve">   </w:t>
+      </w:r>
+      <w:r>
+        <w:rPr>
+          <w:sz w:val="22"/>
+          <w:szCs w:val="22"/>
+          <w:lang w:val="fr-FR"/>
+        </w:rPr>
+        <w:t>BOM Scan, Docker (</w:t>
+      </w:r>
+      <w:proofErr w:type="spellStart"/>
+      <w:r>
+        <w:rPr>
+          <w:sz w:val="22"/>
+          <w:szCs w:val="22"/>
+          <w:lang w:val="fr-FR"/>
+        </w:rPr>
+        <w:t>Anchore</w:t>
+      </w:r>
+      <w:proofErr w:type="spellEnd"/>
+      <w:r>
+        <w:rPr>
+          <w:sz w:val="22"/>
+          <w:szCs w:val="22"/>
+          <w:lang w:val="fr-FR"/>
+        </w:rPr>
+        <w:t xml:space="preserve">, </w:t>
+      </w:r>
+      <w:proofErr w:type="spellStart"/>
+      <w:r>
+        <w:rPr>
+          <w:sz w:val="22"/>
+          <w:szCs w:val="22"/>
+          <w:lang w:val="fr-FR"/>
+        </w:rPr>
+        <w:t>Dagda</w:t>
+      </w:r>
+      <w:proofErr w:type="spellEnd"/>
+      <w:r>
+        <w:rPr>
+          <w:sz w:val="22"/>
+          <w:szCs w:val="22"/>
+          <w:lang w:val="fr-FR"/>
+        </w:rPr>
+        <w:t>), GIT-Secret (</w:t>
+      </w:r>
+      <w:proofErr w:type="spellStart"/>
+      <w:r>
+        <w:rPr>
+          <w:sz w:val="22"/>
+          <w:szCs w:val="22"/>
+          <w:lang w:val="fr-FR"/>
+        </w:rPr>
+        <w:t>truffleHog</w:t>
+      </w:r>
+      <w:proofErr w:type="spellEnd"/>
+      <w:r>
+        <w:rPr>
+          <w:sz w:val="22"/>
+          <w:szCs w:val="22"/>
+          <w:lang w:val="fr-FR"/>
+        </w:rPr>
+        <w:t>)</w:t>
+      </w:r>
+    </w:p>
+    <w:p>
+      <w:pPr>
+        <w:spacing w:line="360" w:lineRule="auto"/>
+        <w:jc w:val="both"/>
+        <w:rPr>
+          <w:sz w:val="22"/>
+          <w:szCs w:val="22"/>
+        </w:rPr>
+      </w:pPr>
+      <w:r>
+        <w:rPr>
+          <w:b/>
+          <w:sz w:val="22"/>
+          <w:szCs w:val="22"/>
+        </w:rPr>
+        <w:t>Build Tools</w:t>
+      </w:r>
+      <w:r>
+        <w:rPr>
+          <w:b/>
+          <w:sz w:val="22"/>
+          <w:szCs w:val="22"/>
+        </w:rPr>
+        <w:tab/>
+      </w:r>
+      <w:r>
+        <w:rPr>
+          <w:b/>
+          <w:sz w:val="22"/>
+          <w:szCs w:val="22"/>
+        </w:rPr>
+        <w:tab/>
+        <w:t xml:space="preserve">       </w:t>
+      </w:r>
+      <w:proofErr w:type="gramStart"/>
+      <w:r>
+        <w:rPr>
+          <w:b/>
+          <w:sz w:val="22"/>
+          <w:szCs w:val="22"/>
+        </w:rPr>
+        <w:t xml:space="preserve">  </w:t>
+      </w:r>
+      <w:r>
+        <w:rPr>
+          <w:b/>
+          <w:sz w:val="22"/>
+          <w:szCs w:val="22"/>
+        </w:rPr>
+        <w:t>:</w:t>
+      </w:r>
+      <w:proofErr w:type="gramEnd"/>
       <w:r>
         <w:rPr>
           <w:b/>
@@ -440,14 +1383,580 @@
           <w:sz w:val="22"/>
           <w:szCs w:val="22"/>
         </w:rPr>
-        <w:t xml:space="preserve">Docker, </w:t>
-      </w:r>
-      <w:r>
-        <w:rPr>
-          <w:sz w:val="22"/>
-          <w:szCs w:val="22"/>
-        </w:rPr>
-        <w:t>Kubernetes</w:t>
+        <w:t>G</w:t>
+      </w:r>
+      <w:r>
+        <w:rPr>
+          <w:sz w:val="22"/>
+          <w:szCs w:val="22"/>
+        </w:rPr>
+        <w:t>radle, Maven, Make</w:t>
+      </w:r>
+    </w:p>
+    <w:p>
+      <w:pPr>
+        <w:spacing w:line="360" w:lineRule="auto"/>
+        <w:jc w:val="both"/>
+        <w:rPr>
+          <w:b/>
+          <w:sz w:val="22"/>
+          <w:szCs w:val="22"/>
+        </w:rPr>
+      </w:pPr>
+      <w:r>
+        <w:rPr>
+          <w:b/>
+          <w:bCs/>
+          <w:sz w:val="22"/>
+          <w:szCs w:val="22"/>
+        </w:rPr>
+        <w:t xml:space="preserve">Project Management Tools  </w:t>
+      </w:r>
+      <w:r>
+        <w:rPr>
+          <w:b/>
+          <w:bCs/>
+          <w:sz w:val="22"/>
+          <w:szCs w:val="22"/>
+        </w:rPr>
+        <w:t xml:space="preserve">:      </w:t>
+      </w:r>
+      <w:r>
+        <w:rPr>
+          <w:bCs/>
+          <w:sz w:val="22"/>
+          <w:szCs w:val="22"/>
+        </w:rPr>
+        <w:t xml:space="preserve">Rally, Jira, </w:t>
+      </w:r>
+      <w:proofErr w:type="spellStart"/>
+      <w:r>
+        <w:rPr>
+          <w:bCs/>
+          <w:sz w:val="22"/>
+          <w:szCs w:val="22"/>
+        </w:rPr>
+        <w:t>TeamForge</w:t>
+      </w:r>
+      <w:proofErr w:type="spellEnd"/>
+    </w:p>
+    <w:p>
+      <w:pPr>
+        <w:spacing w:line="360" w:lineRule="auto"/>
+        <w:jc w:val="both"/>
+        <w:rPr>
+          <w:bCs/>
+          <w:sz w:val="22"/>
+          <w:szCs w:val="22"/>
+        </w:rPr>
+      </w:pPr>
+      <w:r>
+        <w:rPr>
+          <w:b/>
+          <w:sz w:val="22"/>
+          <w:szCs w:val="22"/>
+        </w:rPr>
+        <w:t>Industries</w:t>
+      </w:r>
+      <w:r>
+        <w:rPr>
+          <w:b/>
+          <w:sz w:val="22"/>
+          <w:szCs w:val="22"/>
+        </w:rPr>
+        <w:tab/>
+      </w:r>
+      <w:r>
+        <w:rPr>
+          <w:b/>
+          <w:sz w:val="22"/>
+          <w:szCs w:val="22"/>
+        </w:rPr>
+        <w:tab/>
+      </w:r>
+      <w:r>
+        <w:rPr>
+          <w:b/>
+          <w:sz w:val="22"/>
+          <w:szCs w:val="22"/>
+        </w:rPr>
+        <w:t xml:space="preserve">       </w:t>
+      </w:r>
+      <w:proofErr w:type="gramStart"/>
+      <w:r>
+        <w:rPr>
+          <w:b/>
+          <w:sz w:val="22"/>
+          <w:szCs w:val="22"/>
+        </w:rPr>
+        <w:t xml:space="preserve">  </w:t>
+      </w:r>
+      <w:r>
+        <w:rPr>
+          <w:b/>
+          <w:sz w:val="22"/>
+          <w:szCs w:val="22"/>
+        </w:rPr>
+        <w:t>:</w:t>
+      </w:r>
+      <w:proofErr w:type="gramEnd"/>
+      <w:r>
+        <w:rPr>
+          <w:b/>
+          <w:sz w:val="22"/>
+          <w:szCs w:val="22"/>
+        </w:rPr>
+        <w:t xml:space="preserve">      </w:t>
+      </w:r>
+      <w:r>
+        <w:rPr>
+          <w:sz w:val="22"/>
+          <w:szCs w:val="22"/>
+        </w:rPr>
+        <w:t>Cy</w:t>
+      </w:r>
+      <w:r>
+        <w:rPr>
+          <w:sz w:val="22"/>
+          <w:szCs w:val="22"/>
+        </w:rPr>
+        <w:t xml:space="preserve">ber Security, </w:t>
+      </w:r>
+      <w:r>
+        <w:rPr>
+          <w:sz w:val="22"/>
+          <w:szCs w:val="22"/>
+        </w:rPr>
+        <w:t xml:space="preserve">Networking, </w:t>
+      </w:r>
+      <w:r>
+        <w:rPr>
+          <w:sz w:val="22"/>
+          <w:szCs w:val="22"/>
+        </w:rPr>
+        <w:t xml:space="preserve">Telecom, Banking &amp; </w:t>
+      </w:r>
+      <w:r>
+        <w:rPr>
+          <w:bCs/>
+          <w:sz w:val="22"/>
+          <w:szCs w:val="22"/>
+        </w:rPr>
+        <w:t>Financial</w:t>
+      </w:r>
+    </w:p>
+    <w:p>
+      <w:pPr>
+        <w:spacing w:line="360" w:lineRule="auto"/>
+        <w:jc w:val="both"/>
+        <w:rPr>
+          <w:bCs/>
+          <w:sz w:val="22"/>
+          <w:szCs w:val="22"/>
+        </w:rPr>
+      </w:pPr>
+    </w:p>
+    <w:p>
+      <w:pPr>
+        <w:spacing w:line="360" w:lineRule="auto"/>
+        <w:jc w:val="both"/>
+        <w:rPr>
+          <w:b/>
+          <w:bCs/>
+          <w:sz w:val="22"/>
+          <w:szCs w:val="22"/>
+        </w:rPr>
+      </w:pPr>
+      <w:r>
+        <w:rPr>
+          <w:b/>
+          <w:bCs/>
+          <w:sz w:val="22"/>
+          <w:szCs w:val="22"/>
+          <w:u w:val="single"/>
+        </w:rPr>
+        <w:t>Explaining me in few lines</w:t>
+      </w:r>
+      <w:r>
+        <w:rPr>
+          <w:b/>
+          <w:bCs/>
+          <w:sz w:val="22"/>
+          <w:szCs w:val="22"/>
+        </w:rPr>
+        <w:t>:</w:t>
+      </w:r>
+    </w:p>
+    <w:p>
+      <w:pPr>
+        <w:spacing w:line="360" w:lineRule="auto"/>
+        <w:jc w:val="both"/>
+        <w:rPr>
+          <w:bCs/>
+          <w:sz w:val="22"/>
+          <w:szCs w:val="22"/>
+        </w:rPr>
+      </w:pPr>
+      <w:r>
+        <w:rPr>
+          <w:bCs/>
+          <w:sz w:val="22"/>
+          <w:szCs w:val="22"/>
+        </w:rPr>
+        <w:t>A</w:t>
+      </w:r>
+      <w:r>
+        <w:rPr>
+          <w:bCs/>
+          <w:sz w:val="22"/>
+          <w:szCs w:val="22"/>
+        </w:rPr>
+        <w:t xml:space="preserve">utomation is my primary mantra. </w:t>
+      </w:r>
+      <w:r>
+        <w:rPr>
+          <w:bCs/>
+          <w:sz w:val="22"/>
+          <w:szCs w:val="22"/>
+        </w:rPr>
+        <w:t>I have transformed myself through W</w:t>
+      </w:r>
+      <w:r>
+        <w:rPr>
+          <w:bCs/>
+          <w:sz w:val="22"/>
+          <w:szCs w:val="22"/>
+        </w:rPr>
+        <w:t>aterfall -&gt; Agile -&gt; DevOps -&gt; Bot-driven</w:t>
+      </w:r>
+      <w:r>
+        <w:rPr>
+          <w:bCs/>
+          <w:sz w:val="22"/>
+          <w:szCs w:val="22"/>
+        </w:rPr>
+        <w:t xml:space="preserve"> culture. I feel excited about </w:t>
+      </w:r>
+      <w:r>
+        <w:rPr>
+          <w:bCs/>
+          <w:sz w:val="22"/>
+          <w:szCs w:val="22"/>
+        </w:rPr>
+        <w:t>something that is almost impossible</w:t>
+      </w:r>
+      <w:r>
+        <w:rPr>
+          <w:bCs/>
+          <w:sz w:val="22"/>
+          <w:szCs w:val="22"/>
+        </w:rPr>
+        <w:t>. I love to try/learn/unlearn new things daily, in parallel I do realize importance of business operation that I get paid for.</w:t>
+      </w:r>
+    </w:p>
+    <w:p>
+      <w:pPr>
+        <w:spacing w:line="360" w:lineRule="auto"/>
+        <w:jc w:val="both"/>
+        <w:rPr>
+          <w:bCs/>
+          <w:sz w:val="22"/>
+          <w:szCs w:val="22"/>
+        </w:rPr>
+      </w:pPr>
+    </w:p>
+    <w:p>
+      <w:pPr>
+        <w:spacing w:line="360" w:lineRule="auto"/>
+        <w:jc w:val="both"/>
+        <w:rPr>
+          <w:b/>
+          <w:bCs/>
+          <w:sz w:val="22"/>
+          <w:szCs w:val="22"/>
+        </w:rPr>
+      </w:pPr>
+      <w:r>
+        <w:rPr>
+          <w:b/>
+          <w:bCs/>
+          <w:sz w:val="22"/>
+          <w:szCs w:val="22"/>
+          <w:u w:val="single"/>
+        </w:rPr>
+        <w:t>Educational Details</w:t>
+      </w:r>
+      <w:r>
+        <w:rPr>
+          <w:b/>
+          <w:bCs/>
+          <w:sz w:val="22"/>
+          <w:szCs w:val="22"/>
+        </w:rPr>
+        <w:t>:</w:t>
+      </w:r>
+    </w:p>
+    <w:p>
+      <w:pPr>
+        <w:spacing w:line="360" w:lineRule="auto"/>
+        <w:jc w:val="both"/>
+        <w:rPr>
+          <w:bCs/>
+          <w:sz w:val="22"/>
+          <w:szCs w:val="22"/>
+        </w:rPr>
+      </w:pPr>
+      <w:r>
+        <w:rPr>
+          <w:bCs/>
+          <w:sz w:val="22"/>
+          <w:szCs w:val="22"/>
+        </w:rPr>
+        <w:t>M.Sc. in Physics from IIT Madras, Chennai with CGPA 8.45 2005-2007.</w:t>
+      </w:r>
+    </w:p>
+    <w:p>
+      <w:pPr>
+        <w:spacing w:line="360" w:lineRule="auto"/>
+        <w:jc w:val="both"/>
+        <w:rPr>
+          <w:bCs/>
+          <w:sz w:val="22"/>
+          <w:szCs w:val="22"/>
+        </w:rPr>
+      </w:pPr>
+      <w:r>
+        <w:rPr>
+          <w:bCs/>
+          <w:sz w:val="22"/>
+          <w:szCs w:val="22"/>
+        </w:rPr>
+        <w:t>B.Sc. in Physics from Midnapore College, West Bengal with percentage 71.5% 2002-2005.</w:t>
+      </w:r>
+    </w:p>
+    <w:p>
+      <w:pPr>
+        <w:spacing w:line="360" w:lineRule="auto"/>
+        <w:jc w:val="both"/>
+        <w:rPr>
+          <w:bCs/>
+          <w:sz w:val="22"/>
+          <w:szCs w:val="22"/>
+        </w:rPr>
+      </w:pPr>
+    </w:p>
+    <w:p>
+      <w:pPr>
+        <w:spacing w:line="360" w:lineRule="auto"/>
+        <w:jc w:val="both"/>
+        <w:rPr>
+          <w:b/>
+          <w:bCs/>
+          <w:sz w:val="22"/>
+          <w:szCs w:val="22"/>
+        </w:rPr>
+      </w:pPr>
+      <w:r>
+        <w:rPr>
+          <w:b/>
+          <w:bCs/>
+          <w:sz w:val="22"/>
+          <w:szCs w:val="22"/>
+          <w:u w:val="single"/>
+        </w:rPr>
+        <w:t>Experience Details</w:t>
+      </w:r>
+      <w:r>
+        <w:rPr>
+          <w:b/>
+          <w:bCs/>
+          <w:sz w:val="22"/>
+          <w:szCs w:val="22"/>
+          <w:u w:val="single"/>
+        </w:rPr>
+        <w:t xml:space="preserve"> </w:t>
+      </w:r>
+      <w:r>
+        <w:rPr>
+          <w:b/>
+          <w:bCs/>
+          <w:sz w:val="22"/>
+          <w:szCs w:val="22"/>
+          <w:u w:val="single"/>
+        </w:rPr>
+        <w:t>–</w:t>
+      </w:r>
+      <w:r>
+        <w:rPr>
+          <w:b/>
+          <w:bCs/>
+          <w:sz w:val="22"/>
+          <w:szCs w:val="22"/>
+          <w:u w:val="single"/>
+        </w:rPr>
+        <w:t xml:space="preserve"> </w:t>
+      </w:r>
+      <w:r>
+        <w:rPr>
+          <w:b/>
+          <w:bCs/>
+          <w:sz w:val="22"/>
+          <w:szCs w:val="22"/>
+          <w:u w:val="single"/>
+        </w:rPr>
+        <w:t xml:space="preserve">(Aug 2007 – Till date) </w:t>
+      </w:r>
+      <w:r>
+        <w:rPr>
+          <w:b/>
+          <w:bCs/>
+          <w:sz w:val="22"/>
+          <w:szCs w:val="22"/>
+          <w:u w:val="single"/>
+        </w:rPr>
+        <w:t>Total 11years+</w:t>
+      </w:r>
+      <w:r>
+        <w:rPr>
+          <w:b/>
+          <w:bCs/>
+          <w:sz w:val="22"/>
+          <w:szCs w:val="22"/>
+        </w:rPr>
+        <w:t>:</w:t>
+      </w:r>
+    </w:p>
+    <w:p>
+      <w:pPr>
+        <w:spacing w:line="360" w:lineRule="auto"/>
+        <w:jc w:val="both"/>
+        <w:rPr>
+          <w:bCs/>
+          <w:sz w:val="22"/>
+          <w:szCs w:val="22"/>
+        </w:rPr>
+      </w:pPr>
+    </w:p>
+    <w:p>
+      <w:pPr>
+        <w:spacing w:line="360" w:lineRule="auto"/>
+        <w:jc w:val="both"/>
+        <w:rPr>
+          <w:sz w:val="22"/>
+          <w:szCs w:val="22"/>
+        </w:rPr>
+      </w:pPr>
+      <w:r>
+        <w:rPr>
+          <w:b/>
+          <w:bCs/>
+          <w:sz w:val="22"/>
+          <w:szCs w:val="22"/>
+        </w:rPr>
+        <w:t>Cisco Systems</w:t>
+      </w:r>
+      <w:r>
+        <w:rPr>
+          <w:b/>
+          <w:bCs/>
+          <w:sz w:val="22"/>
+          <w:szCs w:val="22"/>
+        </w:rPr>
+        <w:t xml:space="preserve"> (India) Pvt. Ltd.</w:t>
+      </w:r>
+      <w:r>
+        <w:rPr>
+          <w:b/>
+          <w:bCs/>
+          <w:sz w:val="22"/>
+          <w:szCs w:val="22"/>
+        </w:rPr>
+        <w:t>:</w:t>
+      </w:r>
+      <w:r>
+        <w:rPr>
+          <w:bCs/>
+          <w:sz w:val="22"/>
+          <w:szCs w:val="22"/>
+        </w:rPr>
+        <w:t xml:space="preserve"> </w:t>
+      </w:r>
+      <w:r>
+        <w:rPr>
+          <w:bCs/>
+          <w:sz w:val="22"/>
+          <w:szCs w:val="22"/>
+        </w:rPr>
+        <w:t>Software Automation Engineer I</w:t>
+      </w:r>
+      <w:r>
+        <w:rPr>
+          <w:bCs/>
+          <w:sz w:val="22"/>
+          <w:szCs w:val="22"/>
+        </w:rPr>
+        <w:t>V</w:t>
+      </w:r>
+      <w:r>
+        <w:rPr>
+          <w:bCs/>
+          <w:sz w:val="22"/>
+          <w:szCs w:val="22"/>
+        </w:rPr>
+        <w:t xml:space="preserve"> (</w:t>
+      </w:r>
+      <w:r>
+        <w:rPr>
+          <w:bCs/>
+          <w:sz w:val="22"/>
+          <w:szCs w:val="22"/>
+        </w:rPr>
+        <w:t>March 2015</w:t>
+      </w:r>
+      <w:r>
+        <w:rPr>
+          <w:bCs/>
+          <w:sz w:val="22"/>
+          <w:szCs w:val="22"/>
+        </w:rPr>
+        <w:t xml:space="preserve"> – </w:t>
+      </w:r>
+      <w:r>
+        <w:rPr>
+          <w:bCs/>
+          <w:sz w:val="22"/>
+          <w:szCs w:val="22"/>
+        </w:rPr>
+        <w:t>Till date</w:t>
+      </w:r>
+      <w:r>
+        <w:rPr>
+          <w:bCs/>
+          <w:sz w:val="22"/>
+          <w:szCs w:val="22"/>
+        </w:rPr>
+        <w:t xml:space="preserve">) </w:t>
+      </w:r>
+      <w:r>
+        <w:rPr>
+          <w:sz w:val="22"/>
+          <w:szCs w:val="22"/>
+        </w:rPr>
+        <w:t>dedicated to</w:t>
+      </w:r>
+      <w:r>
+        <w:rPr>
+          <w:sz w:val="22"/>
+          <w:szCs w:val="22"/>
+        </w:rPr>
+        <w:t xml:space="preserve"> Sever</w:t>
+      </w:r>
+      <w:r>
+        <w:rPr>
+          <w:sz w:val="22"/>
+          <w:szCs w:val="22"/>
+        </w:rPr>
+        <w:t>al Automation Activities</w:t>
       </w:r>
       <w:r>
         <w:rPr>
@@ -461,235 +1970,85 @@
           <w:sz w:val="22"/>
           <w:szCs w:val="22"/>
         </w:rPr>
-        <w:t xml:space="preserve"> Helm, </w:t>
-      </w:r>
-      <w:r>
-        <w:rPr>
-          <w:sz w:val="22"/>
-          <w:szCs w:val="22"/>
-        </w:rPr>
-        <w:t>AWS</w:t>
-      </w:r>
-      <w:r>
-        <w:rPr>
-          <w:sz w:val="22"/>
-          <w:szCs w:val="22"/>
-        </w:rPr>
-        <w:t>, OpenStack</w:t>
-      </w:r>
-    </w:p>
-    <w:p>
-      <w:pPr>
-        <w:spacing w:line="360" w:lineRule="auto"/>
-        <w:jc w:val="both"/>
-        <w:rPr>
-          <w:b/>
-          <w:sz w:val="22"/>
-          <w:szCs w:val="22"/>
-        </w:rPr>
-      </w:pPr>
-      <w:r>
-        <w:rPr>
-          <w:b/>
-          <w:sz w:val="22"/>
-          <w:szCs w:val="22"/>
-          <w:lang w:val="fr-FR"/>
-        </w:rPr>
-        <w:t xml:space="preserve">CI </w:t>
-      </w:r>
-      <w:r>
-        <w:rPr>
-          <w:b/>
-          <w:sz w:val="22"/>
-          <w:szCs w:val="22"/>
-          <w:lang w:val="fr-FR"/>
-        </w:rPr>
-        <w:t xml:space="preserve">/CD </w:t>
-      </w:r>
-      <w:r>
-        <w:rPr>
-          <w:b/>
-          <w:sz w:val="22"/>
-          <w:szCs w:val="22"/>
-          <w:lang w:val="fr-FR"/>
-        </w:rPr>
-        <w:t>Tools</w:t>
-      </w:r>
-      <w:r>
-        <w:rPr>
-          <w:b/>
-          <w:sz w:val="22"/>
-          <w:szCs w:val="22"/>
-          <w:lang w:val="fr-FR"/>
-        </w:rPr>
-        <w:tab/>
-      </w:r>
-      <w:r>
-        <w:rPr>
-          <w:b/>
-          <w:sz w:val="22"/>
-          <w:szCs w:val="22"/>
-          <w:lang w:val="fr-FR"/>
-        </w:rPr>
-        <w:tab/>
-      </w:r>
-      <w:r>
-        <w:rPr>
-          <w:b/>
-          <w:sz w:val="22"/>
-          <w:szCs w:val="22"/>
-          <w:lang w:val="fr-FR"/>
-        </w:rPr>
-        <w:t xml:space="preserve">         </w:t>
-      </w:r>
-      <w:r>
-        <w:rPr>
-          <w:b/>
-          <w:sz w:val="22"/>
-          <w:szCs w:val="22"/>
-          <w:lang w:val="fr-FR"/>
-        </w:rPr>
-        <w:t>:</w:t>
-      </w:r>
-      <w:r>
-        <w:rPr>
-          <w:sz w:val="22"/>
-          <w:szCs w:val="22"/>
-          <w:lang w:val="fr-FR"/>
-        </w:rPr>
-        <w:t xml:space="preserve">      Drone, Spinnaker, </w:t>
-      </w:r>
-      <w:r>
-        <w:rPr>
-          <w:sz w:val="22"/>
-          <w:szCs w:val="22"/>
-          <w:lang w:val="fr-FR"/>
-        </w:rPr>
-        <w:t>Jenkins</w:t>
-      </w:r>
-      <w:r>
-        <w:rPr>
-          <w:sz w:val="22"/>
-          <w:szCs w:val="22"/>
-          <w:lang w:val="fr-FR"/>
-        </w:rPr>
-        <w:t>, Travis CI</w:t>
-      </w:r>
-    </w:p>
-    <w:p>
-      <w:pPr>
-        <w:spacing w:line="360" w:lineRule="auto"/>
-        <w:jc w:val="both"/>
-        <w:rPr>
-          <w:b/>
-          <w:sz w:val="22"/>
-          <w:szCs w:val="22"/>
-        </w:rPr>
-      </w:pPr>
-      <w:r>
-        <w:rPr>
-          <w:b/>
-          <w:sz w:val="22"/>
-          <w:szCs w:val="22"/>
-        </w:rPr>
-        <w:t>Version Control Tool</w:t>
-      </w:r>
-      <w:r>
-        <w:rPr>
-          <w:b/>
-          <w:sz w:val="22"/>
-          <w:szCs w:val="22"/>
-        </w:rPr>
-        <w:t>s</w:t>
-      </w:r>
-      <w:r>
-        <w:rPr>
-          <w:b/>
-          <w:sz w:val="22"/>
-          <w:szCs w:val="22"/>
-        </w:rPr>
-        <w:tab/>
-      </w:r>
-      <w:r>
-        <w:rPr>
-          <w:b/>
-          <w:sz w:val="22"/>
-          <w:szCs w:val="22"/>
-        </w:rPr>
-        <w:t xml:space="preserve">         </w:t>
-      </w:r>
-      <w:r>
-        <w:rPr>
-          <w:b/>
-          <w:sz w:val="22"/>
-          <w:szCs w:val="22"/>
-        </w:rPr>
-        <w:t>:</w:t>
-      </w:r>
-      <w:r>
-        <w:rPr>
-          <w:sz w:val="22"/>
-          <w:szCs w:val="22"/>
-        </w:rPr>
-        <w:t xml:space="preserve">      </w:t>
-      </w:r>
-      <w:r>
-        <w:rPr>
-          <w:bCs/>
-          <w:sz w:val="22"/>
-          <w:szCs w:val="22"/>
-        </w:rPr>
-        <w:t>GIT, Bitbucket/GitHub/</w:t>
-      </w:r>
-      <w:r>
-        <w:rPr>
-          <w:bCs/>
-          <w:sz w:val="22"/>
-          <w:szCs w:val="22"/>
-        </w:rPr>
-        <w:t>Gerrit, SVN</w:t>
-      </w:r>
-    </w:p>
-    <w:p>
-      <w:pPr>
-        <w:spacing w:line="360" w:lineRule="auto"/>
-        <w:jc w:val="both"/>
-        <w:rPr>
-          <w:b/>
-          <w:sz w:val="22"/>
-          <w:szCs w:val="22"/>
-        </w:rPr>
-      </w:pPr>
-      <w:r>
-        <w:rPr>
-          <w:b/>
-          <w:sz w:val="22"/>
-          <w:szCs w:val="22"/>
-        </w:rPr>
-        <w:t>Infrastructure Auto</w:t>
-      </w:r>
-      <w:r>
-        <w:rPr>
-          <w:b/>
-          <w:sz w:val="22"/>
-          <w:szCs w:val="22"/>
-        </w:rPr>
-        <w:t xml:space="preserve">mation  </w:t>
-      </w:r>
-      <w:r>
-        <w:rPr>
-          <w:b/>
-          <w:sz w:val="22"/>
-          <w:szCs w:val="22"/>
-        </w:rPr>
-        <w:t>:</w:t>
-      </w:r>
-      <w:r>
-        <w:rPr>
-          <w:sz w:val="22"/>
-          <w:szCs w:val="22"/>
-        </w:rPr>
-        <w:t xml:space="preserve">     </w:t>
+        <w:t xml:space="preserve"> mainly </w:t>
+      </w:r>
+      <w:r>
+        <w:rPr>
+          <w:sz w:val="22"/>
+          <w:szCs w:val="22"/>
+        </w:rPr>
+        <w:t xml:space="preserve">DevOps for Cloud Infrastructure, </w:t>
+      </w:r>
+      <w:r>
+        <w:rPr>
+          <w:sz w:val="22"/>
+          <w:szCs w:val="22"/>
+        </w:rPr>
+        <w:t xml:space="preserve">Cloud </w:t>
+      </w:r>
+      <w:r>
+        <w:rPr>
+          <w:sz w:val="22"/>
+          <w:szCs w:val="22"/>
+        </w:rPr>
+        <w:lastRenderedPageBreak/>
+        <w:t xml:space="preserve">enabled </w:t>
+      </w:r>
+      <w:r>
+        <w:rPr>
+          <w:sz w:val="22"/>
+          <w:szCs w:val="22"/>
+        </w:rPr>
+        <w:t>CI/CD</w:t>
+      </w:r>
+      <w:r>
+        <w:rPr>
+          <w:sz w:val="22"/>
+          <w:szCs w:val="22"/>
+        </w:rPr>
+        <w:t xml:space="preserve"> &amp; </w:t>
+      </w:r>
+      <w:r>
+        <w:rPr>
+          <w:sz w:val="22"/>
+          <w:szCs w:val="22"/>
+        </w:rPr>
+        <w:t xml:space="preserve">Architecture &amp; </w:t>
+      </w:r>
+      <w:r>
+        <w:rPr>
+          <w:sz w:val="22"/>
+          <w:szCs w:val="22"/>
+        </w:rPr>
+        <w:t xml:space="preserve">Solution Implementation, </w:t>
+      </w:r>
+      <w:r>
+        <w:rPr>
+          <w:sz w:val="22"/>
+          <w:szCs w:val="22"/>
+        </w:rPr>
+        <w:t xml:space="preserve">Code </w:t>
+      </w:r>
+      <w:r>
+        <w:rPr>
+          <w:sz w:val="22"/>
+          <w:szCs w:val="22"/>
+        </w:rPr>
+        <w:t xml:space="preserve">Quality Assurance, </w:t>
+      </w:r>
+      <w:r>
+        <w:rPr>
+          <w:sz w:val="22"/>
+          <w:szCs w:val="22"/>
+        </w:rPr>
+        <w:t>Research, etc</w:t>
+      </w:r>
+      <w:r>
+        <w:rPr>
+          <w:sz w:val="22"/>
+          <w:szCs w:val="22"/>
+        </w:rPr>
+        <w:t>.</w:t>
       </w:r>
       <w:r>
         <w:rPr>
@@ -703,1030 +2062,7 @@
           <w:sz w:val="22"/>
           <w:szCs w:val="22"/>
         </w:rPr>
-        <w:t>Puppet, Ansible, Terraform</w:t>
-      </w:r>
-    </w:p>
-    <w:p>
-      <w:pPr>
-        <w:spacing w:line="360" w:lineRule="auto"/>
-        <w:jc w:val="both"/>
-        <w:rPr>
-          <w:sz w:val="22"/>
-          <w:szCs w:val="22"/>
-        </w:rPr>
-      </w:pPr>
-      <w:r>
-        <w:rPr>
-          <w:b/>
-          <w:sz w:val="22"/>
-          <w:szCs w:val="22"/>
-        </w:rPr>
-        <w:t>Monitoring</w:t>
-      </w:r>
-      <w:r>
-        <w:rPr>
-          <w:b/>
-          <w:sz w:val="22"/>
-          <w:szCs w:val="22"/>
-        </w:rPr>
-        <w:t xml:space="preserve"> Tools</w:t>
-      </w:r>
-      <w:r>
-        <w:rPr>
-          <w:b/>
-          <w:sz w:val="22"/>
-          <w:szCs w:val="22"/>
-        </w:rPr>
-        <w:tab/>
-      </w:r>
-      <w:r>
-        <w:rPr>
-          <w:b/>
-          <w:sz w:val="22"/>
-          <w:szCs w:val="22"/>
-        </w:rPr>
-        <w:t xml:space="preserve">         </w:t>
-      </w:r>
-      <w:r>
-        <w:rPr>
-          <w:b/>
-          <w:sz w:val="22"/>
-          <w:szCs w:val="22"/>
-        </w:rPr>
-        <w:t>:</w:t>
-      </w:r>
-      <w:r>
-        <w:rPr>
-          <w:sz w:val="22"/>
-          <w:szCs w:val="22"/>
-        </w:rPr>
-        <w:t xml:space="preserve">      </w:t>
-      </w:r>
-      <w:r>
-        <w:rPr>
-          <w:sz w:val="22"/>
-          <w:szCs w:val="22"/>
-        </w:rPr>
-        <w:t>Prometheus, Grafana</w:t>
-      </w:r>
-    </w:p>
-    <w:p>
-      <w:pPr>
-        <w:spacing w:line="360" w:lineRule="auto"/>
-        <w:jc w:val="both"/>
-        <w:rPr>
-          <w:b/>
-          <w:sz w:val="22"/>
-          <w:szCs w:val="22"/>
-          <w:lang w:val="fr-FR"/>
-        </w:rPr>
-      </w:pPr>
-      <w:r>
-        <w:rPr>
-          <w:b/>
-          <w:sz w:val="22"/>
-          <w:szCs w:val="22"/>
-        </w:rPr>
-        <w:t>DevOps</w:t>
-      </w:r>
-      <w:r>
-        <w:rPr>
-          <w:b/>
-          <w:sz w:val="22"/>
-          <w:szCs w:val="22"/>
-        </w:rPr>
-        <w:t xml:space="preserve"> Other</w:t>
-      </w:r>
-      <w:r>
-        <w:rPr>
-          <w:b/>
-          <w:sz w:val="22"/>
-          <w:szCs w:val="22"/>
-        </w:rPr>
-        <w:t xml:space="preserve"> Tools</w:t>
-      </w:r>
-      <w:r>
-        <w:rPr>
-          <w:b/>
-          <w:sz w:val="22"/>
-          <w:szCs w:val="22"/>
-        </w:rPr>
-        <w:tab/>
-        <w:t xml:space="preserve">         </w:t>
-      </w:r>
-      <w:r>
-        <w:rPr>
-          <w:b/>
-          <w:sz w:val="22"/>
-          <w:szCs w:val="22"/>
-        </w:rPr>
-        <w:t>:</w:t>
-      </w:r>
-      <w:r>
-        <w:rPr>
-          <w:sz w:val="22"/>
-          <w:szCs w:val="22"/>
-        </w:rPr>
-        <w:t xml:space="preserve">    </w:t>
-      </w:r>
-      <w:r>
-        <w:rPr>
-          <w:sz w:val="22"/>
-          <w:szCs w:val="22"/>
-        </w:rPr>
-        <w:t xml:space="preserve"> </w:t>
-      </w:r>
-      <w:r>
-        <w:rPr>
-          <w:sz w:val="22"/>
-          <w:szCs w:val="22"/>
-        </w:rPr>
-        <w:t xml:space="preserve"> </w:t>
-      </w:r>
-      <w:r>
-        <w:rPr>
-          <w:sz w:val="22"/>
-          <w:szCs w:val="22"/>
-        </w:rPr>
-        <w:t>E</w:t>
-      </w:r>
-      <w:r>
-        <w:rPr>
-          <w:sz w:val="22"/>
-          <w:szCs w:val="22"/>
-        </w:rPr>
-        <w:t>xternal-dns</w:t>
-      </w:r>
-      <w:r>
-        <w:rPr>
-          <w:sz w:val="22"/>
-          <w:szCs w:val="22"/>
-        </w:rPr>
-        <w:t xml:space="preserve">, </w:t>
-      </w:r>
-      <w:r>
-        <w:rPr>
-          <w:sz w:val="22"/>
-          <w:szCs w:val="22"/>
-        </w:rPr>
-        <w:t xml:space="preserve">Cert-Manager, </w:t>
-      </w:r>
-      <w:r>
-        <w:rPr>
-          <w:sz w:val="22"/>
-          <w:szCs w:val="22"/>
-        </w:rPr>
-        <w:t>E</w:t>
-      </w:r>
-      <w:r>
-        <w:rPr>
-          <w:sz w:val="22"/>
-          <w:szCs w:val="22"/>
-        </w:rPr>
-        <w:t>LK</w:t>
-      </w:r>
-      <w:r>
-        <w:rPr>
-          <w:sz w:val="22"/>
-          <w:szCs w:val="22"/>
-        </w:rPr>
-        <w:t xml:space="preserve">, </w:t>
-      </w:r>
-      <w:r>
-        <w:rPr>
-          <w:sz w:val="22"/>
-          <w:szCs w:val="22"/>
-        </w:rPr>
-        <w:t xml:space="preserve">Consul, Stolon, </w:t>
-      </w:r>
-      <w:r>
-        <w:rPr>
-          <w:sz w:val="22"/>
-          <w:szCs w:val="22"/>
-        </w:rPr>
-        <w:t>Vitess</w:t>
-      </w:r>
-    </w:p>
-    <w:p>
-      <w:pPr>
-        <w:spacing w:line="360" w:lineRule="auto"/>
-        <w:jc w:val="both"/>
-        <w:rPr>
-          <w:sz w:val="22"/>
-          <w:szCs w:val="22"/>
-          <w:lang w:val="fr-FR"/>
-        </w:rPr>
-      </w:pPr>
-      <w:r>
-        <w:rPr>
-          <w:b/>
-          <w:sz w:val="22"/>
-          <w:szCs w:val="22"/>
-          <w:lang w:val="en-IN"/>
-        </w:rPr>
-        <w:t>Quality</w:t>
-      </w:r>
-      <w:r>
-        <w:rPr>
-          <w:b/>
-          <w:sz w:val="22"/>
-          <w:szCs w:val="22"/>
-          <w:lang w:val="fr-FR"/>
-        </w:rPr>
-        <w:t xml:space="preserve"> Check Tools</w:t>
-      </w:r>
-      <w:r>
-        <w:rPr>
-          <w:b/>
-          <w:sz w:val="22"/>
-          <w:szCs w:val="22"/>
-          <w:lang w:val="fr-FR"/>
-        </w:rPr>
-        <w:tab/>
-      </w:r>
-      <w:r>
-        <w:rPr>
-          <w:b/>
-          <w:sz w:val="22"/>
-          <w:szCs w:val="22"/>
-          <w:lang w:val="fr-FR"/>
-        </w:rPr>
-        <w:t xml:space="preserve">         </w:t>
-      </w:r>
-      <w:r>
-        <w:rPr>
-          <w:b/>
-          <w:sz w:val="22"/>
-          <w:szCs w:val="22"/>
-          <w:lang w:val="fr-FR"/>
-        </w:rPr>
-        <w:t xml:space="preserve">:     </w:t>
-      </w:r>
-      <w:r>
-        <w:rPr>
-          <w:b/>
-          <w:sz w:val="22"/>
-          <w:szCs w:val="22"/>
-          <w:lang w:val="fr-FR"/>
-        </w:rPr>
-        <w:t xml:space="preserve"> </w:t>
-      </w:r>
-      <w:r>
-        <w:rPr>
-          <w:sz w:val="22"/>
-          <w:szCs w:val="22"/>
-          <w:lang w:val="fr-FR"/>
-        </w:rPr>
-        <w:t xml:space="preserve">Sonar, Findbugs, </w:t>
-      </w:r>
-      <w:r>
-        <w:rPr>
-          <w:sz w:val="22"/>
-          <w:szCs w:val="22"/>
-          <w:lang w:val="fr-FR"/>
-        </w:rPr>
-        <w:t xml:space="preserve">Burp, </w:t>
-      </w:r>
-      <w:r>
-        <w:rPr>
-          <w:sz w:val="22"/>
-          <w:szCs w:val="22"/>
-          <w:lang w:val="fr-FR"/>
-        </w:rPr>
-        <w:t>Coverity, CppCheck</w:t>
-      </w:r>
-    </w:p>
-    <w:p>
-      <w:pPr>
-        <w:spacing w:line="360" w:lineRule="auto"/>
-        <w:jc w:val="both"/>
-        <w:rPr>
-          <w:sz w:val="22"/>
-          <w:szCs w:val="22"/>
-          <w:lang w:val="fr-FR"/>
-        </w:rPr>
-      </w:pPr>
-      <w:r>
-        <w:rPr>
-          <w:b/>
-          <w:sz w:val="22"/>
-          <w:szCs w:val="22"/>
-          <w:lang w:val="fr-FR"/>
-        </w:rPr>
-        <w:t>Security</w:t>
-      </w:r>
-      <w:r>
-        <w:rPr>
-          <w:b/>
-          <w:sz w:val="22"/>
-          <w:szCs w:val="22"/>
-          <w:lang w:val="fr-FR"/>
-        </w:rPr>
-        <w:t xml:space="preserve"> Scan</w:t>
-      </w:r>
-      <w:r>
-        <w:rPr>
-          <w:b/>
-          <w:sz w:val="22"/>
-          <w:szCs w:val="22"/>
-          <w:lang w:val="fr-FR"/>
-        </w:rPr>
-        <w:tab/>
-      </w:r>
-      <w:r>
-        <w:rPr>
-          <w:b/>
-          <w:sz w:val="22"/>
-          <w:szCs w:val="22"/>
-          <w:lang w:val="fr-FR"/>
-        </w:rPr>
-        <w:tab/>
-        <w:t xml:space="preserve">         </w:t>
-      </w:r>
-      <w:r>
-        <w:rPr>
-          <w:b/>
-          <w:sz w:val="22"/>
-          <w:szCs w:val="22"/>
-          <w:lang w:val="fr-FR"/>
-        </w:rPr>
-        <w:t xml:space="preserve">:   </w:t>
-      </w:r>
-      <w:r>
-        <w:rPr>
-          <w:b/>
-          <w:sz w:val="22"/>
-          <w:szCs w:val="22"/>
-          <w:lang w:val="fr-FR"/>
-        </w:rPr>
-        <w:t xml:space="preserve">   </w:t>
-      </w:r>
-      <w:r>
-        <w:rPr>
-          <w:sz w:val="22"/>
-          <w:szCs w:val="22"/>
-          <w:lang w:val="fr-FR"/>
-        </w:rPr>
-        <w:t>BOM Scan, Docker (Anchore, Dagda), GIT-Secret (truffleHog)</w:t>
-      </w:r>
-    </w:p>
-    <w:p>
-      <w:pPr>
-        <w:spacing w:line="360" w:lineRule="auto"/>
-        <w:jc w:val="both"/>
-        <w:rPr>
-          <w:sz w:val="22"/>
-          <w:szCs w:val="22"/>
-        </w:rPr>
-      </w:pPr>
-      <w:r>
-        <w:rPr>
-          <w:b/>
-          <w:sz w:val="22"/>
-          <w:szCs w:val="22"/>
-        </w:rPr>
-        <w:t>Build Tools</w:t>
-      </w:r>
-      <w:r>
-        <w:rPr>
-          <w:b/>
-          <w:sz w:val="22"/>
-          <w:szCs w:val="22"/>
-        </w:rPr>
-        <w:tab/>
-      </w:r>
-      <w:r>
-        <w:rPr>
-          <w:b/>
-          <w:sz w:val="22"/>
-          <w:szCs w:val="22"/>
-        </w:rPr>
-        <w:tab/>
-        <w:t xml:space="preserve">         </w:t>
-      </w:r>
-      <w:r>
-        <w:rPr>
-          <w:b/>
-          <w:sz w:val="22"/>
-          <w:szCs w:val="22"/>
-        </w:rPr>
-        <w:t xml:space="preserve">:      </w:t>
-      </w:r>
-      <w:r>
-        <w:rPr>
-          <w:sz w:val="22"/>
-          <w:szCs w:val="22"/>
-        </w:rPr>
-        <w:t>G</w:t>
-      </w:r>
-      <w:r>
-        <w:rPr>
-          <w:sz w:val="22"/>
-          <w:szCs w:val="22"/>
-        </w:rPr>
-        <w:t>radle, Maven, Make</w:t>
-      </w:r>
-    </w:p>
-    <w:p>
-      <w:pPr>
-        <w:spacing w:line="360" w:lineRule="auto"/>
-        <w:jc w:val="both"/>
-        <w:rPr>
-          <w:b/>
-          <w:sz w:val="22"/>
-          <w:szCs w:val="22"/>
-        </w:rPr>
-      </w:pPr>
-      <w:r>
-        <w:rPr>
-          <w:b/>
-          <w:bCs/>
-          <w:sz w:val="22"/>
-          <w:szCs w:val="22"/>
-        </w:rPr>
-        <w:t xml:space="preserve">Project Management Tools  </w:t>
-      </w:r>
-      <w:r>
-        <w:rPr>
-          <w:b/>
-          <w:bCs/>
-          <w:sz w:val="22"/>
-          <w:szCs w:val="22"/>
-        </w:rPr>
-        <w:t xml:space="preserve">:      </w:t>
-      </w:r>
-      <w:r>
-        <w:rPr>
-          <w:bCs/>
-          <w:sz w:val="22"/>
-          <w:szCs w:val="22"/>
-        </w:rPr>
-        <w:t xml:space="preserve">Rally, Jira, </w:t>
-      </w:r>
-      <w:r>
-        <w:rPr>
-          <w:bCs/>
-          <w:sz w:val="22"/>
-          <w:szCs w:val="22"/>
-        </w:rPr>
-        <w:t>TeamForge</w:t>
-      </w:r>
-    </w:p>
-    <w:p>
-      <w:pPr>
-        <w:spacing w:line="360" w:lineRule="auto"/>
-        <w:jc w:val="both"/>
-        <w:rPr>
-          <w:bCs/>
-          <w:sz w:val="22"/>
-          <w:szCs w:val="22"/>
-        </w:rPr>
-      </w:pPr>
-      <w:r>
-        <w:rPr>
-          <w:b/>
-          <w:sz w:val="22"/>
-          <w:szCs w:val="22"/>
-        </w:rPr>
-        <w:t>Industries</w:t>
-      </w:r>
-      <w:r>
-        <w:rPr>
-          <w:b/>
-          <w:sz w:val="22"/>
-          <w:szCs w:val="22"/>
-        </w:rPr>
-        <w:tab/>
-      </w:r>
-      <w:r>
-        <w:rPr>
-          <w:b/>
-          <w:sz w:val="22"/>
-          <w:szCs w:val="22"/>
-        </w:rPr>
-        <w:tab/>
-      </w:r>
-      <w:r>
-        <w:rPr>
-          <w:b/>
-          <w:sz w:val="22"/>
-          <w:szCs w:val="22"/>
-        </w:rPr>
-        <w:t xml:space="preserve">         </w:t>
-      </w:r>
-      <w:r>
-        <w:rPr>
-          <w:b/>
-          <w:sz w:val="22"/>
-          <w:szCs w:val="22"/>
-        </w:rPr>
-        <w:t xml:space="preserve">:      </w:t>
-      </w:r>
-      <w:r>
-        <w:rPr>
-          <w:sz w:val="22"/>
-          <w:szCs w:val="22"/>
-        </w:rPr>
-        <w:t xml:space="preserve">Networking, </w:t>
-      </w:r>
-      <w:r>
-        <w:rPr>
-          <w:sz w:val="22"/>
-          <w:szCs w:val="22"/>
-        </w:rPr>
-        <w:t xml:space="preserve">Telecom, Banking &amp; </w:t>
-      </w:r>
-      <w:r>
-        <w:rPr>
-          <w:bCs/>
-          <w:sz w:val="22"/>
-          <w:szCs w:val="22"/>
-        </w:rPr>
-        <w:t>Financial</w:t>
-      </w:r>
-    </w:p>
-    <w:p>
-      <w:pPr>
-        <w:spacing w:line="360" w:lineRule="auto"/>
-        <w:jc w:val="both"/>
-        <w:rPr>
-          <w:bCs/>
-          <w:sz w:val="22"/>
-          <w:szCs w:val="22"/>
-        </w:rPr>
-      </w:pPr>
-    </w:p>
-    <w:p>
-      <w:pPr>
-        <w:spacing w:line="360" w:lineRule="auto"/>
-        <w:jc w:val="both"/>
-        <w:rPr>
-          <w:b/>
-          <w:bCs/>
-          <w:sz w:val="22"/>
-          <w:szCs w:val="22"/>
-        </w:rPr>
-      </w:pPr>
-      <w:r>
-        <w:rPr>
-          <w:b/>
-          <w:bCs/>
-          <w:sz w:val="22"/>
-          <w:szCs w:val="22"/>
-          <w:u w:val="single"/>
-        </w:rPr>
-        <w:t>Explaining me in few lines</w:t>
-      </w:r>
-      <w:r>
-        <w:rPr>
-          <w:b/>
-          <w:bCs/>
-          <w:sz w:val="22"/>
-          <w:szCs w:val="22"/>
-        </w:rPr>
-        <w:t>:</w:t>
-      </w:r>
-    </w:p>
-    <w:p>
-      <w:pPr>
-        <w:spacing w:line="360" w:lineRule="auto"/>
-        <w:jc w:val="both"/>
-        <w:rPr>
-          <w:bCs/>
-          <w:sz w:val="22"/>
-          <w:szCs w:val="22"/>
-        </w:rPr>
-      </w:pPr>
-      <w:r>
-        <w:rPr>
-          <w:bCs/>
-          <w:sz w:val="22"/>
-          <w:szCs w:val="22"/>
-        </w:rPr>
-        <w:t>A</w:t>
-      </w:r>
-      <w:r>
-        <w:rPr>
-          <w:bCs/>
-          <w:sz w:val="22"/>
-          <w:szCs w:val="22"/>
-        </w:rPr>
-        <w:t xml:space="preserve">utomation is my primary mantra. </w:t>
-      </w:r>
-      <w:r>
-        <w:rPr>
-          <w:bCs/>
-          <w:sz w:val="22"/>
-          <w:szCs w:val="22"/>
-        </w:rPr>
-        <w:t>I have transformed myself through W</w:t>
-      </w:r>
-      <w:r>
-        <w:rPr>
-          <w:bCs/>
-          <w:sz w:val="22"/>
-          <w:szCs w:val="22"/>
-        </w:rPr>
-        <w:t>aterfall -&gt; Agile -&gt; DevOps -&gt; Bot-driven</w:t>
-      </w:r>
-      <w:r>
-        <w:rPr>
-          <w:bCs/>
-          <w:sz w:val="22"/>
-          <w:szCs w:val="22"/>
-        </w:rPr>
-        <w:t xml:space="preserve"> culture. I feel excited about </w:t>
-      </w:r>
-      <w:r>
-        <w:rPr>
-          <w:bCs/>
-          <w:sz w:val="22"/>
-          <w:szCs w:val="22"/>
-        </w:rPr>
-        <w:t>something that is almost impossible</w:t>
-      </w:r>
-      <w:r>
-        <w:rPr>
-          <w:bCs/>
-          <w:sz w:val="22"/>
-          <w:szCs w:val="22"/>
-        </w:rPr>
-        <w:t>. I love to try/learn/unlearn new things daily, in parallel I do realize importance of business operation that I get paid for.</w:t>
-      </w:r>
-    </w:p>
-    <w:p>
-      <w:pPr>
-        <w:spacing w:line="360" w:lineRule="auto"/>
-        <w:jc w:val="both"/>
-        <w:rPr>
-          <w:bCs/>
-          <w:sz w:val="22"/>
-          <w:szCs w:val="22"/>
-        </w:rPr>
-      </w:pPr>
-    </w:p>
-    <w:p>
-      <w:pPr>
-        <w:spacing w:line="360" w:lineRule="auto"/>
-        <w:jc w:val="both"/>
-        <w:rPr>
-          <w:b/>
-          <w:bCs/>
-          <w:sz w:val="22"/>
-          <w:szCs w:val="22"/>
-        </w:rPr>
-      </w:pPr>
-      <w:r>
-        <w:rPr>
-          <w:b/>
-          <w:bCs/>
-          <w:sz w:val="22"/>
-          <w:szCs w:val="22"/>
-          <w:u w:val="single"/>
-        </w:rPr>
-        <w:t>Educational Details</w:t>
-      </w:r>
-      <w:r>
-        <w:rPr>
-          <w:b/>
-          <w:bCs/>
-          <w:sz w:val="22"/>
-          <w:szCs w:val="22"/>
-        </w:rPr>
-        <w:t>:</w:t>
-      </w:r>
-    </w:p>
-    <w:p>
-      <w:pPr>
-        <w:spacing w:line="360" w:lineRule="auto"/>
-        <w:jc w:val="both"/>
-        <w:rPr>
-          <w:bCs/>
-          <w:sz w:val="22"/>
-          <w:szCs w:val="22"/>
-        </w:rPr>
-      </w:pPr>
-      <w:r>
-        <w:rPr>
-          <w:bCs/>
-          <w:sz w:val="22"/>
-          <w:szCs w:val="22"/>
-        </w:rPr>
-        <w:t>M.Sc. in Physics from IIT Madras, Chennai with CGPA 8.45 2005-2007.</w:t>
-      </w:r>
-    </w:p>
-    <w:p>
-      <w:pPr>
-        <w:spacing w:line="360" w:lineRule="auto"/>
-        <w:jc w:val="both"/>
-        <w:rPr>
-          <w:bCs/>
-          <w:sz w:val="22"/>
-          <w:szCs w:val="22"/>
-        </w:rPr>
-      </w:pPr>
-      <w:r>
-        <w:rPr>
-          <w:bCs/>
-          <w:sz w:val="22"/>
-          <w:szCs w:val="22"/>
-        </w:rPr>
-        <w:t>B.Sc. in Physics from Midnapore College, West Bengal with percentage 71.5% 2002-2005.</w:t>
-      </w:r>
-    </w:p>
-    <w:p>
-      <w:pPr>
-        <w:spacing w:line="360" w:lineRule="auto"/>
-        <w:jc w:val="both"/>
-        <w:rPr>
-          <w:bCs/>
-          <w:sz w:val="22"/>
-          <w:szCs w:val="22"/>
-        </w:rPr>
-      </w:pPr>
-    </w:p>
-    <w:p>
-      <w:pPr>
-        <w:spacing w:line="360" w:lineRule="auto"/>
-        <w:jc w:val="both"/>
-        <w:rPr>
-          <w:b/>
-          <w:bCs/>
-          <w:sz w:val="22"/>
-          <w:szCs w:val="22"/>
-        </w:rPr>
-      </w:pPr>
-      <w:r>
-        <w:rPr>
-          <w:b/>
-          <w:bCs/>
-          <w:sz w:val="22"/>
-          <w:szCs w:val="22"/>
-          <w:u w:val="single"/>
-        </w:rPr>
-        <w:t>Experience Details</w:t>
-      </w:r>
-      <w:r>
-        <w:rPr>
-          <w:b/>
-          <w:bCs/>
-          <w:sz w:val="22"/>
-          <w:szCs w:val="22"/>
-          <w:u w:val="single"/>
-        </w:rPr>
-        <w:t xml:space="preserve"> </w:t>
-      </w:r>
-      <w:r>
-        <w:rPr>
-          <w:b/>
-          <w:bCs/>
-          <w:sz w:val="22"/>
-          <w:szCs w:val="22"/>
-          <w:u w:val="single"/>
-        </w:rPr>
-        <w:t>–</w:t>
-      </w:r>
-      <w:r>
-        <w:rPr>
-          <w:b/>
-          <w:bCs/>
-          <w:sz w:val="22"/>
-          <w:szCs w:val="22"/>
-          <w:u w:val="single"/>
-        </w:rPr>
-        <w:t xml:space="preserve"> </w:t>
-      </w:r>
-      <w:r>
-        <w:rPr>
-          <w:b/>
-          <w:bCs/>
-          <w:sz w:val="22"/>
-          <w:szCs w:val="22"/>
-          <w:u w:val="single"/>
-        </w:rPr>
-        <w:t xml:space="preserve">(Aug 2007 – Till date) </w:t>
-      </w:r>
-      <w:r>
-        <w:rPr>
-          <w:b/>
-          <w:bCs/>
-          <w:sz w:val="22"/>
-          <w:szCs w:val="22"/>
-          <w:u w:val="single"/>
-        </w:rPr>
-        <w:t>Total 11years+</w:t>
-      </w:r>
-      <w:r>
-        <w:rPr>
-          <w:b/>
-          <w:bCs/>
-          <w:sz w:val="22"/>
-          <w:szCs w:val="22"/>
-        </w:rPr>
-        <w:t>:</w:t>
-      </w:r>
-    </w:p>
-    <w:p>
-      <w:pPr>
-        <w:spacing w:line="360" w:lineRule="auto"/>
-        <w:jc w:val="both"/>
-        <w:rPr>
-          <w:bCs/>
-          <w:sz w:val="22"/>
-          <w:szCs w:val="22"/>
-        </w:rPr>
-      </w:pPr>
-    </w:p>
-    <w:p>
-      <w:pPr>
-        <w:spacing w:line="360" w:lineRule="auto"/>
-        <w:jc w:val="both"/>
-        <w:rPr>
-          <w:bCs/>
-          <w:sz w:val="22"/>
-          <w:szCs w:val="22"/>
-        </w:rPr>
-      </w:pPr>
-      <w:r>
-        <w:rPr>
-          <w:b/>
-          <w:bCs/>
-          <w:sz w:val="22"/>
-          <w:szCs w:val="22"/>
-        </w:rPr>
-        <w:t>Cisco Systems</w:t>
-      </w:r>
-      <w:r>
-        <w:rPr>
-          <w:b/>
-          <w:bCs/>
-          <w:sz w:val="22"/>
-          <w:szCs w:val="22"/>
-        </w:rPr>
-        <w:t xml:space="preserve"> (India) Pvt. Ltd.</w:t>
-      </w:r>
-      <w:r>
-        <w:rPr>
-          <w:b/>
-          <w:bCs/>
-          <w:sz w:val="22"/>
-          <w:szCs w:val="22"/>
-        </w:rPr>
-        <w:t>:</w:t>
-      </w:r>
-      <w:r>
-        <w:rPr>
-          <w:bCs/>
-          <w:sz w:val="22"/>
-          <w:szCs w:val="22"/>
-        </w:rPr>
-        <w:t xml:space="preserve"> </w:t>
-      </w:r>
-      <w:r>
-        <w:rPr>
-          <w:bCs/>
-          <w:sz w:val="22"/>
-          <w:szCs w:val="22"/>
-        </w:rPr>
-        <w:t>Software Automation Engineer III</w:t>
-      </w:r>
-      <w:r>
-        <w:rPr>
-          <w:bCs/>
-          <w:sz w:val="22"/>
-          <w:szCs w:val="22"/>
-        </w:rPr>
-        <w:t xml:space="preserve"> (</w:t>
-      </w:r>
-      <w:r>
-        <w:rPr>
-          <w:bCs/>
-          <w:sz w:val="22"/>
-          <w:szCs w:val="22"/>
-        </w:rPr>
-        <w:t>March 2015</w:t>
-      </w:r>
-      <w:r>
-        <w:rPr>
-          <w:bCs/>
-          <w:sz w:val="22"/>
-          <w:szCs w:val="22"/>
-        </w:rPr>
-        <w:t xml:space="preserve"> – </w:t>
-      </w:r>
-      <w:r>
-        <w:rPr>
-          <w:bCs/>
-          <w:sz w:val="22"/>
-          <w:szCs w:val="22"/>
-        </w:rPr>
-        <w:t>Till date</w:t>
-      </w:r>
-      <w:r>
-        <w:rPr>
-          <w:bCs/>
-          <w:sz w:val="22"/>
-          <w:szCs w:val="22"/>
-        </w:rPr>
-        <w:t xml:space="preserve">) </w:t>
-      </w:r>
-      <w:r>
-        <w:rPr>
-          <w:sz w:val="22"/>
-          <w:szCs w:val="22"/>
-        </w:rPr>
-        <w:t>dedicated to</w:t>
-      </w:r>
-      <w:r>
-        <w:rPr>
-          <w:sz w:val="22"/>
-          <w:szCs w:val="22"/>
-        </w:rPr>
-        <w:t xml:space="preserve"> Sever</w:t>
-      </w:r>
-      <w:r>
-        <w:rPr>
-          <w:sz w:val="22"/>
-          <w:szCs w:val="22"/>
-        </w:rPr>
-        <w:t>al Automation Activities</w:t>
-      </w:r>
-      <w:r>
-        <w:rPr>
-          <w:sz w:val="22"/>
-          <w:szCs w:val="22"/>
-        </w:rPr>
-        <w:t>,</w:t>
-      </w:r>
-      <w:r>
-        <w:rPr>
-          <w:sz w:val="22"/>
-          <w:szCs w:val="22"/>
-        </w:rPr>
-        <w:t xml:space="preserve"> mainly </w:t>
-      </w:r>
-      <w:r>
-        <w:rPr>
-          <w:sz w:val="22"/>
-          <w:szCs w:val="22"/>
-        </w:rPr>
-        <w:t xml:space="preserve">Cloud enabled </w:t>
-      </w:r>
-      <w:r>
-        <w:rPr>
-          <w:sz w:val="22"/>
-          <w:szCs w:val="22"/>
-        </w:rPr>
-        <w:t>CI/CD</w:t>
-      </w:r>
-      <w:r>
-        <w:rPr>
-          <w:sz w:val="22"/>
-          <w:szCs w:val="22"/>
-        </w:rPr>
-        <w:t xml:space="preserve"> &amp; DevOps</w:t>
-      </w:r>
-      <w:r>
-        <w:rPr>
-          <w:sz w:val="22"/>
-          <w:szCs w:val="22"/>
-        </w:rPr>
-        <w:t xml:space="preserve"> </w:t>
-      </w:r>
-      <w:r>
-        <w:rPr>
-          <w:sz w:val="22"/>
-          <w:szCs w:val="22"/>
-        </w:rPr>
-        <w:t xml:space="preserve">Architecture &amp; </w:t>
-      </w:r>
-      <w:r>
-        <w:rPr>
-          <w:sz w:val="22"/>
-          <w:szCs w:val="22"/>
-        </w:rPr>
-        <w:t xml:space="preserve">Solution Implementation, </w:t>
-      </w:r>
-      <w:r>
-        <w:rPr>
-          <w:sz w:val="22"/>
-          <w:szCs w:val="22"/>
-        </w:rPr>
-        <w:t xml:space="preserve">Code </w:t>
-      </w:r>
-      <w:r>
-        <w:rPr>
-          <w:sz w:val="22"/>
-          <w:szCs w:val="22"/>
-        </w:rPr>
-        <w:t xml:space="preserve">Quality Assurance, </w:t>
-      </w:r>
-      <w:r>
-        <w:rPr>
-          <w:sz w:val="22"/>
-          <w:szCs w:val="22"/>
-        </w:rPr>
-        <w:t>Research, etc</w:t>
+        <w:t>for 100+ projects</w:t>
       </w:r>
       <w:r>
         <w:rPr>
@@ -1735,46 +2071,35 @@
         </w:rPr>
         <w:t>.</w:t>
       </w:r>
-      <w:r>
-        <w:rPr>
-          <w:sz w:val="22"/>
-          <w:szCs w:val="22"/>
-        </w:rPr>
-        <w:t xml:space="preserve"> </w:t>
-      </w:r>
-      <w:r>
-        <w:rPr>
-          <w:sz w:val="22"/>
-          <w:szCs w:val="22"/>
-        </w:rPr>
-        <w:t>for 100+ projects</w:t>
-      </w:r>
-      <w:r>
-        <w:rPr>
-          <w:sz w:val="22"/>
-          <w:szCs w:val="22"/>
-        </w:rPr>
-        <w:t>.</w:t>
-      </w:r>
-    </w:p>
-    <w:p>
-      <w:pPr>
-        <w:spacing w:line="360" w:lineRule="auto"/>
-        <w:jc w:val="both"/>
-        <w:rPr>
-          <w:bCs/>
-          <w:sz w:val="22"/>
-          <w:szCs w:val="22"/>
-        </w:rPr>
-      </w:pPr>
-      <w:r>
-        <w:rPr>
-          <w:b/>
-          <w:bCs/>
-          <w:sz w:val="22"/>
-          <w:szCs w:val="22"/>
-        </w:rPr>
-        <w:lastRenderedPageBreak/>
+    </w:p>
+    <w:p>
+      <w:pPr>
+        <w:spacing w:line="360" w:lineRule="auto"/>
+        <w:jc w:val="both"/>
+        <w:rPr>
+          <w:bCs/>
+          <w:sz w:val="22"/>
+          <w:szCs w:val="22"/>
+        </w:rPr>
+      </w:pPr>
+    </w:p>
+    <w:p>
+      <w:pPr>
+        <w:spacing w:line="360" w:lineRule="auto"/>
+        <w:jc w:val="both"/>
+        <w:rPr>
+          <w:bCs/>
+          <w:sz w:val="22"/>
+          <w:szCs w:val="22"/>
+        </w:rPr>
+      </w:pPr>
+      <w:r>
+        <w:rPr>
+          <w:b/>
+          <w:bCs/>
+          <w:sz w:val="22"/>
+          <w:szCs w:val="22"/>
+        </w:rPr>
         <w:t>Ericsson India Global Services Pvt. Ltd. (R&amp;D):</w:t>
       </w:r>
       <w:r>
@@ -2207,22 +2532,15 @@
           <w:sz w:val="22"/>
           <w:szCs w:val="22"/>
         </w:rPr>
-        <w:t>Lead &amp; Architect of CI/CD implementation for cloud native &amp; legacy offers</w:t>
-      </w:r>
-      <w:r>
-        <w:rPr>
-          <w:b/>
-          <w:sz w:val="22"/>
-          <w:szCs w:val="22"/>
-        </w:rPr>
-        <w:t xml:space="preserve"> </w:t>
-      </w:r>
-      <w:r>
-        <w:rPr>
-          <w:sz w:val="22"/>
-          <w:szCs w:val="22"/>
-        </w:rPr>
-        <w:t>(150+ Microservices, 20+ Legacy Offers)</w:t>
+        <w:t xml:space="preserve">Managing Cisco Could Email Security infrastructure </w:t>
+      </w:r>
+      <w:r>
+        <w:rPr>
+          <w:bCs/>
+          <w:sz w:val="22"/>
+          <w:szCs w:val="22"/>
+        </w:rPr>
+        <w:t>(250+ core servers)</w:t>
       </w:r>
     </w:p>
     <w:p>
@@ -2245,50 +2563,22 @@
           <w:sz w:val="22"/>
           <w:szCs w:val="22"/>
         </w:rPr>
-        <w:t>Ownership of Tools chain for CI/CD</w:t>
-      </w:r>
-      <w:r>
-        <w:rPr>
-          <w:b/>
-          <w:sz w:val="22"/>
-          <w:szCs w:val="22"/>
-        </w:rPr>
-        <w:t xml:space="preserve"> implementation </w:t>
-      </w:r>
-      <w:r>
-        <w:rPr>
-          <w:sz w:val="22"/>
-          <w:szCs w:val="22"/>
-        </w:rPr>
-        <w:t>(Drone, Jenkins, Spinnaker, Bitbucket</w:t>
-      </w:r>
-      <w:r>
-        <w:rPr>
-          <w:sz w:val="22"/>
-          <w:szCs w:val="22"/>
-        </w:rPr>
-        <w:t>/GitHub</w:t>
-      </w:r>
-      <w:r>
-        <w:rPr>
-          <w:sz w:val="22"/>
-          <w:szCs w:val="22"/>
-        </w:rPr>
-        <w:t xml:space="preserve">, Sonar, </w:t>
-      </w:r>
-      <w:r>
-        <w:rPr>
-          <w:sz w:val="22"/>
-          <w:szCs w:val="22"/>
-        </w:rPr>
-        <w:t xml:space="preserve">Artifactory, Docker Registry, Helm Chart repo, </w:t>
-      </w:r>
-      <w:r>
-        <w:rPr>
-          <w:sz w:val="22"/>
-          <w:szCs w:val="22"/>
-        </w:rPr>
-        <w:t>etc.)</w:t>
+        <w:t>Lead &amp; Architect of CI/CD implementation for cloud native &amp; legacy offers</w:t>
+      </w:r>
+      <w:r>
+        <w:rPr>
+          <w:b/>
+          <w:sz w:val="22"/>
+          <w:szCs w:val="22"/>
+        </w:rPr>
+        <w:t xml:space="preserve"> </w:t>
+      </w:r>
+      <w:r>
+        <w:rPr>
+          <w:sz w:val="22"/>
+          <w:szCs w:val="22"/>
+        </w:rPr>
+        <w:t>(150+ Microservices, 20+ Legacy Offers)</w:t>
       </w:r>
     </w:p>
     <w:p>
@@ -2311,15 +2601,50 @@
           <w:sz w:val="22"/>
           <w:szCs w:val="22"/>
         </w:rPr>
-        <w:t xml:space="preserve">Ownership of </w:t>
-      </w:r>
-      <w:r>
-        <w:rPr>
-          <w:b/>
-          <w:sz w:val="22"/>
-          <w:szCs w:val="22"/>
-        </w:rPr>
-        <w:t>Quality/Productivity enhancement via Best Practices/Automation</w:t>
+        <w:t>Ownership of Tools chain for CI/CD</w:t>
+      </w:r>
+      <w:r>
+        <w:rPr>
+          <w:b/>
+          <w:sz w:val="22"/>
+          <w:szCs w:val="22"/>
+        </w:rPr>
+        <w:t xml:space="preserve"> implementation </w:t>
+      </w:r>
+      <w:r>
+        <w:rPr>
+          <w:sz w:val="22"/>
+          <w:szCs w:val="22"/>
+        </w:rPr>
+        <w:t>(Drone, Jenkins, Spinnaker, Bitbucket</w:t>
+      </w:r>
+      <w:r>
+        <w:rPr>
+          <w:sz w:val="22"/>
+          <w:szCs w:val="22"/>
+        </w:rPr>
+        <w:t>/GitHub</w:t>
+      </w:r>
+      <w:r>
+        <w:rPr>
+          <w:sz w:val="22"/>
+          <w:szCs w:val="22"/>
+        </w:rPr>
+        <w:t xml:space="preserve">, Sonar, </w:t>
+      </w:r>
+      <w:r>
+        <w:rPr>
+          <w:sz w:val="22"/>
+          <w:szCs w:val="22"/>
+        </w:rPr>
+        <w:t xml:space="preserve">Artifactory, Docker Registry, Helm Chart repo, </w:t>
+      </w:r>
+      <w:r>
+        <w:rPr>
+          <w:sz w:val="22"/>
+          <w:szCs w:val="22"/>
+        </w:rPr>
+        <w:t>etc.)</w:t>
       </w:r>
     </w:p>
     <w:p>
@@ -2342,14 +2667,15 @@
           <w:sz w:val="22"/>
           <w:szCs w:val="22"/>
         </w:rPr>
-        <w:t xml:space="preserve">Ownership of Next-gen experience with CI/CD </w:t>
-      </w:r>
-      <w:r>
-        <w:rPr>
-          <w:sz w:val="22"/>
-          <w:szCs w:val="22"/>
-        </w:rPr>
-        <w:t>(Bot driven, data insights, etc.)</w:t>
+        <w:t xml:space="preserve">Ownership of </w:t>
+      </w:r>
+      <w:r>
+        <w:rPr>
+          <w:b/>
+          <w:sz w:val="22"/>
+          <w:szCs w:val="22"/>
+        </w:rPr>
+        <w:t>Quality/Productivity enhancement via Best Practices/Automation</w:t>
       </w:r>
     </w:p>
     <w:p>
@@ -2372,7 +2698,14 @@
           <w:sz w:val="22"/>
           <w:szCs w:val="22"/>
         </w:rPr>
-        <w:t>Ownership of creating common reusable patterns w/ CI/CD</w:t>
+        <w:t xml:space="preserve">Ownership of Next-gen experience with CI/CD </w:t>
+      </w:r>
+      <w:r>
+        <w:rPr>
+          <w:sz w:val="22"/>
+          <w:szCs w:val="22"/>
+        </w:rPr>
+        <w:t>(Bot driven, data insights, etc.)</w:t>
       </w:r>
     </w:p>
     <w:p>
@@ -2395,15 +2728,7 @@
           <w:sz w:val="22"/>
           <w:szCs w:val="22"/>
         </w:rPr>
-        <w:t>Collaborator &amp; Co-Owner of</w:t>
-      </w:r>
-      <w:r>
-        <w:rPr>
-          <w:b/>
-          <w:sz w:val="22"/>
-          <w:szCs w:val="22"/>
-        </w:rPr>
-        <w:t xml:space="preserve"> Deployment &amp; Versioning implementations</w:t>
+        <w:t>Ownership of creating common reusable patterns w/ CI/CD</w:t>
       </w:r>
     </w:p>
     <w:p>
@@ -2426,31 +2751,15 @@
           <w:sz w:val="22"/>
           <w:szCs w:val="22"/>
         </w:rPr>
-        <w:t>Collaborator w/</w:t>
-      </w:r>
-      <w:r>
-        <w:rPr>
-          <w:b/>
-          <w:sz w:val="22"/>
-          <w:szCs w:val="22"/>
-        </w:rPr>
-        <w:t xml:space="preserve"> Site Reliability Engineering (SRE) </w:t>
-      </w:r>
-      <w:r>
-        <w:rPr>
-          <w:b/>
-          <w:sz w:val="22"/>
-          <w:szCs w:val="22"/>
-        </w:rPr>
-        <w:t xml:space="preserve">for </w:t>
-      </w:r>
-      <w:r>
-        <w:rPr>
-          <w:b/>
-          <w:sz w:val="22"/>
-          <w:szCs w:val="22"/>
-        </w:rPr>
-        <w:t>Kubernetes Cloud Stack</w:t>
+        <w:t>Collaborator &amp; Co-Owner of</w:t>
+      </w:r>
+      <w:r>
+        <w:rPr>
+          <w:b/>
+          <w:sz w:val="22"/>
+          <w:szCs w:val="22"/>
+        </w:rPr>
+        <w:t xml:space="preserve"> Deployment &amp; Versioning implementations</w:t>
       </w:r>
     </w:p>
     <w:p>
@@ -2473,61 +2782,31 @@
           <w:sz w:val="22"/>
           <w:szCs w:val="22"/>
         </w:rPr>
-        <w:t xml:space="preserve">Member of Open Source </w:t>
-      </w:r>
-      <w:r>
-        <w:rPr>
-          <w:b/>
-          <w:sz w:val="22"/>
-          <w:szCs w:val="22"/>
-        </w:rPr>
-        <w:t xml:space="preserve">GitHub </w:t>
-      </w:r>
-      <w:r>
-        <w:rPr>
-          <w:b/>
-          <w:sz w:val="22"/>
-          <w:szCs w:val="22"/>
-        </w:rPr>
-        <w:t xml:space="preserve">Org (cisco-sso) for </w:t>
-      </w:r>
-      <w:r>
-        <w:rPr>
-          <w:b/>
-          <w:sz w:val="22"/>
-          <w:szCs w:val="22"/>
-        </w:rPr>
-        <w:t xml:space="preserve">current </w:t>
-      </w:r>
-      <w:r>
-        <w:rPr>
-          <w:b/>
-          <w:sz w:val="22"/>
-          <w:szCs w:val="22"/>
-        </w:rPr>
-        <w:t>BU</w:t>
-      </w:r>
-    </w:p>
-    <w:p>
-      <w:pPr>
-        <w:spacing w:line="360" w:lineRule="auto"/>
-        <w:jc w:val="both"/>
-        <w:rPr>
-          <w:bCs/>
-        </w:rPr>
-      </w:pPr>
-      <w:r>
-        <w:rPr>
-          <w:b/>
-        </w:rPr>
-        <w:t>Key Achievements:</w:t>
-      </w:r>
-      <w:r>
-        <w:rPr>
-          <w:b/>
-          <w:bCs/>
-        </w:rPr>
-        <w:t xml:space="preserve"> </w:t>
+        <w:t>Collaborator w/</w:t>
+      </w:r>
+      <w:r>
+        <w:rPr>
+          <w:b/>
+          <w:sz w:val="22"/>
+          <w:szCs w:val="22"/>
+        </w:rPr>
+        <w:t xml:space="preserve"> Site Reliability Engineering (SRE) </w:t>
+      </w:r>
+      <w:r>
+        <w:rPr>
+          <w:b/>
+          <w:sz w:val="22"/>
+          <w:szCs w:val="22"/>
+        </w:rPr>
+        <w:t xml:space="preserve">for </w:t>
+      </w:r>
+      <w:r>
+        <w:rPr>
+          <w:b/>
+          <w:sz w:val="22"/>
+          <w:szCs w:val="22"/>
+        </w:rPr>
+        <w:t>Kubernetes Cloud Stack</w:t>
       </w:r>
     </w:p>
     <w:p>
@@ -2539,38 +2818,91 @@
         <w:spacing w:line="360" w:lineRule="auto"/>
         <w:jc w:val="both"/>
         <w:rPr>
-          <w:bCs/>
-          <w:sz w:val="22"/>
-          <w:szCs w:val="22"/>
-        </w:rPr>
-      </w:pPr>
-      <w:r>
-        <w:rPr>
-          <w:bCs/>
-          <w:sz w:val="22"/>
-          <w:szCs w:val="22"/>
-        </w:rPr>
-        <w:t>Automated Continuous Security Scan, for Docker Image, 3</w:t>
-      </w:r>
-      <w:r>
-        <w:rPr>
-          <w:bCs/>
-          <w:sz w:val="22"/>
-          <w:szCs w:val="22"/>
-          <w:vertAlign w:val="superscript"/>
-        </w:rPr>
-        <w:t>rd</w:t>
-      </w:r>
-      <w:r>
-        <w:rPr>
-          <w:bCs/>
-          <w:sz w:val="22"/>
-          <w:szCs w:val="22"/>
-        </w:rPr>
-        <w:t xml:space="preserve"> Party registration, GIT Secrets, etc.</w:t>
-      </w:r>
-      <w:bookmarkStart w:id="0" w:name="_GoBack"/>
-      <w:bookmarkEnd w:id="0"/>
+          <w:b/>
+          <w:sz w:val="22"/>
+          <w:szCs w:val="22"/>
+        </w:rPr>
+      </w:pPr>
+      <w:r>
+        <w:rPr>
+          <w:b/>
+          <w:sz w:val="22"/>
+          <w:szCs w:val="22"/>
+        </w:rPr>
+        <w:t xml:space="preserve">Member of Open Source </w:t>
+      </w:r>
+      <w:r>
+        <w:rPr>
+          <w:b/>
+          <w:sz w:val="22"/>
+          <w:szCs w:val="22"/>
+        </w:rPr>
+        <w:t xml:space="preserve">GitHub </w:t>
+      </w:r>
+      <w:r>
+        <w:rPr>
+          <w:b/>
+          <w:sz w:val="22"/>
+          <w:szCs w:val="22"/>
+        </w:rPr>
+        <w:t>Org (cisco-</w:t>
+      </w:r>
+      <w:proofErr w:type="spellStart"/>
+      <w:r>
+        <w:rPr>
+          <w:b/>
+          <w:sz w:val="22"/>
+          <w:szCs w:val="22"/>
+        </w:rPr>
+        <w:t>sso</w:t>
+      </w:r>
+      <w:proofErr w:type="spellEnd"/>
+      <w:r>
+        <w:rPr>
+          <w:b/>
+          <w:sz w:val="22"/>
+          <w:szCs w:val="22"/>
+        </w:rPr>
+        <w:t xml:space="preserve">) for </w:t>
+      </w:r>
+      <w:r>
+        <w:rPr>
+          <w:b/>
+          <w:sz w:val="22"/>
+          <w:szCs w:val="22"/>
+        </w:rPr>
+        <w:t xml:space="preserve">current </w:t>
+      </w:r>
+      <w:r>
+        <w:rPr>
+          <w:b/>
+          <w:sz w:val="22"/>
+          <w:szCs w:val="22"/>
+        </w:rPr>
+        <w:t>BU</w:t>
+      </w:r>
+    </w:p>
+    <w:p>
+      <w:pPr>
+        <w:spacing w:line="360" w:lineRule="auto"/>
+        <w:jc w:val="both"/>
+        <w:rPr>
+          <w:bCs/>
+        </w:rPr>
+      </w:pPr>
+      <w:r>
+        <w:rPr>
+          <w:b/>
+        </w:rPr>
+        <w:t>Key Achievements:</w:t>
+      </w:r>
+      <w:r>
+        <w:rPr>
+          <w:b/>
+          <w:bCs/>
+        </w:rPr>
+        <w:t xml:space="preserve"> </w:t>
+      </w:r>
     </w:p>
     <w:p>
       <w:pPr>
@@ -2592,7 +2924,23 @@
           <w:sz w:val="22"/>
           <w:szCs w:val="22"/>
         </w:rPr>
-        <w:t>Architected and developed CI/CD Insights Dashboard using Go and JS and hosted in K8’s (Micro-service architecture with data caching and REST enablement)</w:t>
+        <w:t>Migrating legacy manual</w:t>
+      </w:r>
+      <w:r>
+        <w:rPr>
+          <w:bCs/>
+          <w:sz w:val="22"/>
+          <w:szCs w:val="22"/>
+        </w:rPr>
+        <w:t>ly managed</w:t>
+      </w:r>
+      <w:r>
+        <w:rPr>
+          <w:bCs/>
+          <w:sz w:val="22"/>
+          <w:szCs w:val="22"/>
+        </w:rPr>
+        <w:t xml:space="preserve"> infrastructure to Ansible + Terraform (100+ servers)</w:t>
       </w:r>
     </w:p>
     <w:p>
@@ -2615,32 +2963,27 @@
           <w:sz w:val="22"/>
           <w:szCs w:val="22"/>
         </w:rPr>
-        <w:t xml:space="preserve">Enabled </w:t>
-      </w:r>
-      <w:r>
-        <w:rPr>
-          <w:bCs/>
-          <w:sz w:val="22"/>
-          <w:szCs w:val="22"/>
-        </w:rPr>
-        <w:t>scalable/proper utilization of resources of</w:t>
-      </w:r>
-      <w:r>
-        <w:rPr>
-          <w:bCs/>
-          <w:sz w:val="22"/>
-          <w:szCs w:val="22"/>
-        </w:rPr>
-        <w:t xml:space="preserve"> </w:t>
-      </w:r>
-      <w:r>
-        <w:rPr>
-          <w:bCs/>
-          <w:sz w:val="22"/>
-          <w:szCs w:val="22"/>
-        </w:rPr>
-        <w:t>Drone K8’s stack using Prometheus + Grafana</w:t>
-      </w:r>
+        <w:t>Automated Continuous Security Scan, for Docker Image, 3</w:t>
+      </w:r>
+      <w:r>
+        <w:rPr>
+          <w:bCs/>
+          <w:sz w:val="22"/>
+          <w:szCs w:val="22"/>
+          <w:vertAlign w:val="superscript"/>
+        </w:rPr>
+        <w:t>rd</w:t>
+      </w:r>
+      <w:r>
+        <w:rPr>
+          <w:bCs/>
+          <w:sz w:val="22"/>
+          <w:szCs w:val="22"/>
+        </w:rPr>
+        <w:t xml:space="preserve"> Party registration, GIT Secrets, etc.</w:t>
+      </w:r>
+      <w:bookmarkStart w:id="0" w:name="_GoBack"/>
+      <w:bookmarkEnd w:id="0"/>
     </w:p>
     <w:p>
       <w:pPr>
@@ -2662,47 +3005,8 @@
           <w:sz w:val="22"/>
           <w:szCs w:val="22"/>
         </w:rPr>
-        <w:t>Developed/Guided team to develop several Docker + Golang based Drone Plugins to make next-gen CI/CD reality</w:t>
-      </w:r>
-      <w:r>
-        <w:rPr>
-          <w:bCs/>
-          <w:sz w:val="22"/>
-          <w:szCs w:val="22"/>
-        </w:rPr>
-        <w:t xml:space="preserve"> – drone-spark, drone-sonar, drone-</w:t>
-      </w:r>
-      <w:r>
-        <w:rPr>
-          <w:bCs/>
-          <w:sz w:val="22"/>
-          <w:szCs w:val="22"/>
-        </w:rPr>
-        <w:t>fabric8</w:t>
-      </w:r>
-      <w:r>
-        <w:rPr>
-          <w:bCs/>
-          <w:sz w:val="22"/>
-          <w:szCs w:val="22"/>
-        </w:rPr>
-        <w:t xml:space="preserve"> </w:t>
-      </w:r>
-      <w:r>
-        <w:rPr>
-          <w:bCs/>
-          <w:sz w:val="22"/>
-          <w:szCs w:val="22"/>
-        </w:rPr>
-        <w:t>intelligent deploy-test-rollback</w:t>
-      </w:r>
-      <w:r>
-        <w:rPr>
-          <w:bCs/>
-          <w:sz w:val="22"/>
-          <w:szCs w:val="22"/>
-        </w:rPr>
-        <w:t>, etc.</w:t>
+        <w:lastRenderedPageBreak/>
+        <w:t>Architected and developed CI/CD Insights Dashboard using Go and JS and hosted in K8’s (Micro-service architecture with data caching and REST enablement)</w:t>
       </w:r>
     </w:p>
     <w:p>
@@ -2725,16 +3029,31 @@
           <w:sz w:val="22"/>
           <w:szCs w:val="22"/>
         </w:rPr>
-        <w:lastRenderedPageBreak/>
-        <w:t>Architected the whole CI/CD pr</w:t>
-      </w:r>
-      <w:r>
-        <w:rPr>
-          <w:bCs/>
-          <w:sz w:val="22"/>
-          <w:szCs w:val="22"/>
-        </w:rPr>
-        <w:t>ocess/plugins/docker images using Drone, got adopted for 150+ production enabled microservices</w:t>
+        <w:t xml:space="preserve">Enabled </w:t>
+      </w:r>
+      <w:r>
+        <w:rPr>
+          <w:bCs/>
+          <w:sz w:val="22"/>
+          <w:szCs w:val="22"/>
+        </w:rPr>
+        <w:t>scalable/proper utilization of resources of</w:t>
+      </w:r>
+      <w:r>
+        <w:rPr>
+          <w:bCs/>
+          <w:sz w:val="22"/>
+          <w:szCs w:val="22"/>
+        </w:rPr>
+        <w:t xml:space="preserve"> </w:t>
+      </w:r>
+      <w:r>
+        <w:rPr>
+          <w:bCs/>
+          <w:sz w:val="22"/>
+          <w:szCs w:val="22"/>
+        </w:rPr>
+        <w:t>Drone K8’s stack using Prometheus + Grafana</w:t>
       </w:r>
     </w:p>
     <w:p>
@@ -2757,6 +3076,100 @@
           <w:sz w:val="22"/>
           <w:szCs w:val="22"/>
         </w:rPr>
+        <w:t>Developed/Guided team to develop several Docker + Golang based Drone Plugins to make next-gen CI/CD reality</w:t>
+      </w:r>
+      <w:r>
+        <w:rPr>
+          <w:bCs/>
+          <w:sz w:val="22"/>
+          <w:szCs w:val="22"/>
+        </w:rPr>
+        <w:t xml:space="preserve"> – drone-spark, drone-sonar, drone-</w:t>
+      </w:r>
+      <w:r>
+        <w:rPr>
+          <w:bCs/>
+          <w:sz w:val="22"/>
+          <w:szCs w:val="22"/>
+        </w:rPr>
+        <w:t>fabric8</w:t>
+      </w:r>
+      <w:r>
+        <w:rPr>
+          <w:bCs/>
+          <w:sz w:val="22"/>
+          <w:szCs w:val="22"/>
+        </w:rPr>
+        <w:t xml:space="preserve"> </w:t>
+      </w:r>
+      <w:r>
+        <w:rPr>
+          <w:bCs/>
+          <w:sz w:val="22"/>
+          <w:szCs w:val="22"/>
+        </w:rPr>
+        <w:t>intelligent deploy-test-rollback</w:t>
+      </w:r>
+      <w:r>
+        <w:rPr>
+          <w:bCs/>
+          <w:sz w:val="22"/>
+          <w:szCs w:val="22"/>
+        </w:rPr>
+        <w:t>, etc.</w:t>
+      </w:r>
+    </w:p>
+    <w:p>
+      <w:pPr>
+        <w:numPr>
+          <w:ilvl w:val="0"/>
+          <w:numId w:val="2"/>
+        </w:numPr>
+        <w:spacing w:line="360" w:lineRule="auto"/>
+        <w:jc w:val="both"/>
+        <w:rPr>
+          <w:bCs/>
+          <w:sz w:val="22"/>
+          <w:szCs w:val="22"/>
+        </w:rPr>
+      </w:pPr>
+      <w:r>
+        <w:rPr>
+          <w:bCs/>
+          <w:sz w:val="22"/>
+          <w:szCs w:val="22"/>
+        </w:rPr>
+        <w:t>Architected the whole CI/CD pr</w:t>
+      </w:r>
+      <w:r>
+        <w:rPr>
+          <w:bCs/>
+          <w:sz w:val="22"/>
+          <w:szCs w:val="22"/>
+        </w:rPr>
+        <w:t>ocess/plugins/docker images using Drone, got adopted for 150+ production enabled microservices</w:t>
+      </w:r>
+    </w:p>
+    <w:p>
+      <w:pPr>
+        <w:numPr>
+          <w:ilvl w:val="0"/>
+          <w:numId w:val="2"/>
+        </w:numPr>
+        <w:spacing w:line="360" w:lineRule="auto"/>
+        <w:jc w:val="both"/>
+        <w:rPr>
+          <w:bCs/>
+          <w:sz w:val="22"/>
+          <w:szCs w:val="22"/>
+        </w:rPr>
+      </w:pPr>
+      <w:r>
+        <w:rPr>
+          <w:bCs/>
+          <w:sz w:val="22"/>
+          <w:szCs w:val="22"/>
+        </w:rPr>
         <w:t>Open Source development</w:t>
       </w:r>
       <w:r>
@@ -2773,7 +3186,25 @@
           <w:sz w:val="22"/>
           <w:szCs w:val="22"/>
         </w:rPr>
-        <w:t xml:space="preserve"> for missing Drone Bitbucket (Stash) features, like advance WebHook integration, Pull-Request supp</w:t>
+        <w:t xml:space="preserve"> for missing Drone Bitbucket (Stash) features, like advance </w:t>
+      </w:r>
+      <w:proofErr w:type="spellStart"/>
+      <w:r>
+        <w:rPr>
+          <w:bCs/>
+          <w:sz w:val="22"/>
+          <w:szCs w:val="22"/>
+        </w:rPr>
+        <w:t>WebHook</w:t>
+      </w:r>
+      <w:proofErr w:type="spellEnd"/>
+      <w:r>
+        <w:rPr>
+          <w:bCs/>
+          <w:sz w:val="22"/>
+          <w:szCs w:val="22"/>
+        </w:rPr>
+        <w:t xml:space="preserve"> integration, Pull-Request supp</w:t>
       </w:r>
       <w:r>
         <w:rPr>
@@ -2969,8 +3400,18 @@
           <w:sz w:val="22"/>
           <w:szCs w:val="22"/>
         </w:rPr>
-        <w:t>Lorenzo Soligo</w:t>
-      </w:r>
+        <w:t xml:space="preserve">Lorenzo </w:t>
+      </w:r>
+      <w:proofErr w:type="spellStart"/>
+      <w:r>
+        <w:rPr>
+          <w:bCs/>
+          <w:sz w:val="22"/>
+          <w:szCs w:val="22"/>
+        </w:rPr>
+        <w:t>Soligo</w:t>
+      </w:r>
+      <w:proofErr w:type="spellEnd"/>
     </w:p>
     <w:p>
       <w:pPr>
@@ -2992,7 +3433,25 @@
           <w:sz w:val="22"/>
           <w:szCs w:val="22"/>
         </w:rPr>
-        <w:t>Open Source contribution to several inhouse project under @cisco-sso, as well as outside projects like Grafana custom dashboard, etc.</w:t>
+        <w:t>Open Source contribution to several inhouse project under @cisco-</w:t>
+      </w:r>
+      <w:proofErr w:type="spellStart"/>
+      <w:r>
+        <w:rPr>
+          <w:bCs/>
+          <w:sz w:val="22"/>
+          <w:szCs w:val="22"/>
+        </w:rPr>
+        <w:t>sso</w:t>
+      </w:r>
+      <w:proofErr w:type="spellEnd"/>
+      <w:r>
+        <w:rPr>
+          <w:bCs/>
+          <w:sz w:val="22"/>
+          <w:szCs w:val="22"/>
+        </w:rPr>
+        <w:t>, as well as outside projects like Grafana custom dashboard, etc.</w:t>
       </w:r>
     </w:p>
     <w:p>
@@ -3109,7 +3568,25 @@
           <w:sz w:val="22"/>
           <w:szCs w:val="22"/>
         </w:rPr>
-        <w:t>Enabled auto creation of Jenkins CI pipelines using Jenkins Multi-job, Bitbucket WebHook for different branches/pull-requests</w:t>
+        <w:t xml:space="preserve">Enabled auto creation of Jenkins CI pipelines using Jenkins Multi-job, Bitbucket </w:t>
+      </w:r>
+      <w:proofErr w:type="spellStart"/>
+      <w:r>
+        <w:rPr>
+          <w:bCs/>
+          <w:sz w:val="22"/>
+          <w:szCs w:val="22"/>
+        </w:rPr>
+        <w:t>WebHook</w:t>
+      </w:r>
+      <w:proofErr w:type="spellEnd"/>
+      <w:r>
+        <w:rPr>
+          <w:bCs/>
+          <w:sz w:val="22"/>
+          <w:szCs w:val="22"/>
+        </w:rPr>
+        <w:t xml:space="preserve"> for different branches/pull-requests</w:t>
       </w:r>
     </w:p>
     <w:p>
@@ -3259,6 +3736,7 @@
           <w:szCs w:val="22"/>
           <w:u w:val="single"/>
         </w:rPr>
+        <w:lastRenderedPageBreak/>
         <w:softHyphen/>
       </w:r>
       <w:r>
@@ -3612,7 +4090,6 @@
           <w:sz w:val="22"/>
           <w:szCs w:val="22"/>
         </w:rPr>
-        <w:lastRenderedPageBreak/>
         <w:t>Code repositories (R&amp;D) in GIT</w:t>
       </w:r>
       <w:r>
@@ -3680,7 +4157,71 @@
           <w:sz w:val="22"/>
           <w:szCs w:val="22"/>
         </w:rPr>
-        <w:t xml:space="preserve"> (Gerrit, Compilation &amp; Unit test for affected components in each change set, Bugspots analysis, PMD; CheckStyle; Findbugs; ShellCheck analysis for each line modified etc.)</w:t>
+        <w:t xml:space="preserve"> (Gerrit, Compilation &amp; Unit test for affected components in each change set, </w:t>
+      </w:r>
+      <w:proofErr w:type="spellStart"/>
+      <w:r>
+        <w:rPr>
+          <w:sz w:val="22"/>
+          <w:szCs w:val="22"/>
+        </w:rPr>
+        <w:t>Bugspots</w:t>
+      </w:r>
+      <w:proofErr w:type="spellEnd"/>
+      <w:r>
+        <w:rPr>
+          <w:sz w:val="22"/>
+          <w:szCs w:val="22"/>
+        </w:rPr>
+        <w:t xml:space="preserve"> analysis, PMD; </w:t>
+      </w:r>
+      <w:proofErr w:type="spellStart"/>
+      <w:r>
+        <w:rPr>
+          <w:sz w:val="22"/>
+          <w:szCs w:val="22"/>
+        </w:rPr>
+        <w:t>CheckStyle</w:t>
+      </w:r>
+      <w:proofErr w:type="spellEnd"/>
+      <w:r>
+        <w:rPr>
+          <w:sz w:val="22"/>
+          <w:szCs w:val="22"/>
+        </w:rPr>
+        <w:t xml:space="preserve">; </w:t>
+      </w:r>
+      <w:proofErr w:type="spellStart"/>
+      <w:r>
+        <w:rPr>
+          <w:sz w:val="22"/>
+          <w:szCs w:val="22"/>
+        </w:rPr>
+        <w:t>Findbugs</w:t>
+      </w:r>
+      <w:proofErr w:type="spellEnd"/>
+      <w:r>
+        <w:rPr>
+          <w:sz w:val="22"/>
+          <w:szCs w:val="22"/>
+        </w:rPr>
+        <w:t xml:space="preserve">; </w:t>
+      </w:r>
+      <w:proofErr w:type="spellStart"/>
+      <w:r>
+        <w:rPr>
+          <w:sz w:val="22"/>
+          <w:szCs w:val="22"/>
+        </w:rPr>
+        <w:t>ShellCheck</w:t>
+      </w:r>
+      <w:proofErr w:type="spellEnd"/>
+      <w:r>
+        <w:rPr>
+          <w:sz w:val="22"/>
+          <w:szCs w:val="22"/>
+        </w:rPr>
+        <w:t xml:space="preserve"> analysis for each line modified etc.)</w:t>
       </w:r>
     </w:p>
     <w:p>
@@ -3710,7 +4251,55 @@
           <w:sz w:val="22"/>
           <w:szCs w:val="22"/>
         </w:rPr>
-        <w:t>(Sonar, Coeverity, Cobertura - Code Coverage, BugTree - Bug relationship tree using cached history in GIT, Quality Dashboard on TV, etc.)</w:t>
+        <w:t xml:space="preserve">(Sonar, </w:t>
+      </w:r>
+      <w:proofErr w:type="spellStart"/>
+      <w:r>
+        <w:rPr>
+          <w:sz w:val="22"/>
+          <w:szCs w:val="22"/>
+        </w:rPr>
+        <w:t>Coeverity</w:t>
+      </w:r>
+      <w:proofErr w:type="spellEnd"/>
+      <w:r>
+        <w:rPr>
+          <w:sz w:val="22"/>
+          <w:szCs w:val="22"/>
+        </w:rPr>
+        <w:t xml:space="preserve">, </w:t>
+      </w:r>
+      <w:proofErr w:type="spellStart"/>
+      <w:r>
+        <w:rPr>
+          <w:sz w:val="22"/>
+          <w:szCs w:val="22"/>
+        </w:rPr>
+        <w:t>Cobertura</w:t>
+      </w:r>
+      <w:proofErr w:type="spellEnd"/>
+      <w:r>
+        <w:rPr>
+          <w:sz w:val="22"/>
+          <w:szCs w:val="22"/>
+        </w:rPr>
+        <w:t xml:space="preserve"> - Code Coverage, </w:t>
+      </w:r>
+      <w:proofErr w:type="spellStart"/>
+      <w:r>
+        <w:rPr>
+          <w:sz w:val="22"/>
+          <w:szCs w:val="22"/>
+        </w:rPr>
+        <w:t>BugTree</w:t>
+      </w:r>
+      <w:proofErr w:type="spellEnd"/>
+      <w:r>
+        <w:rPr>
+          <w:sz w:val="22"/>
+          <w:szCs w:val="22"/>
+        </w:rPr>
+        <w:t xml:space="preserve"> - Bug relationship tree using cached history in GIT, Quality Dashboard on TV, etc.)</w:t>
       </w:r>
     </w:p>
     <w:p>
@@ -3740,7 +4329,55 @@
           <w:sz w:val="22"/>
           <w:szCs w:val="22"/>
         </w:rPr>
-        <w:t>(Collabnet Teamforge, Nexus, Automatic Deployment of each releases RPM’s into access controlled YUM repo created using Teamforge Perl SDK)</w:t>
+        <w:t>(</w:t>
+      </w:r>
+      <w:proofErr w:type="spellStart"/>
+      <w:r>
+        <w:rPr>
+          <w:sz w:val="22"/>
+          <w:szCs w:val="22"/>
+        </w:rPr>
+        <w:t>Collabnet</w:t>
+      </w:r>
+      <w:proofErr w:type="spellEnd"/>
+      <w:r>
+        <w:rPr>
+          <w:sz w:val="22"/>
+          <w:szCs w:val="22"/>
+        </w:rPr>
+        <w:t xml:space="preserve"> </w:t>
+      </w:r>
+      <w:proofErr w:type="spellStart"/>
+      <w:r>
+        <w:rPr>
+          <w:sz w:val="22"/>
+          <w:szCs w:val="22"/>
+        </w:rPr>
+        <w:t>Teamforge</w:t>
+      </w:r>
+      <w:proofErr w:type="spellEnd"/>
+      <w:r>
+        <w:rPr>
+          <w:sz w:val="22"/>
+          <w:szCs w:val="22"/>
+        </w:rPr>
+        <w:t xml:space="preserve">, Nexus, Automatic Deployment of each releases RPM’s into access controlled YUM repo created using </w:t>
+      </w:r>
+      <w:proofErr w:type="spellStart"/>
+      <w:r>
+        <w:rPr>
+          <w:sz w:val="22"/>
+          <w:szCs w:val="22"/>
+        </w:rPr>
+        <w:t>Teamforge</w:t>
+      </w:r>
+      <w:proofErr w:type="spellEnd"/>
+      <w:r>
+        <w:rPr>
+          <w:sz w:val="22"/>
+          <w:szCs w:val="22"/>
+        </w:rPr>
+        <w:t xml:space="preserve"> Perl SDK)</w:t>
       </w:r>
     </w:p>
     <w:p>
@@ -3999,7 +4636,43 @@
           <w:sz w:val="22"/>
           <w:szCs w:val="22"/>
         </w:rPr>
-        <w:t>Framework to check and disallow to check-in if Unit Test Failure, Code Coverage is below 80%, Static analysis priority 1 violations (PMD, Findbugs, etc) only for lines modified in each change sets.</w:t>
+        <w:t xml:space="preserve">Framework to check and disallow to check-in if Unit Test Failure, Code Coverage is below 80%, Static analysis priority 1 violations (PMD, </w:t>
+      </w:r>
+      <w:proofErr w:type="spellStart"/>
+      <w:r>
+        <w:rPr>
+          <w:bCs/>
+          <w:sz w:val="22"/>
+          <w:szCs w:val="22"/>
+        </w:rPr>
+        <w:t>Findbugs</w:t>
+      </w:r>
+      <w:proofErr w:type="spellEnd"/>
+      <w:r>
+        <w:rPr>
+          <w:bCs/>
+          <w:sz w:val="22"/>
+          <w:szCs w:val="22"/>
+        </w:rPr>
+        <w:t xml:space="preserve">, </w:t>
+      </w:r>
+      <w:proofErr w:type="spellStart"/>
+      <w:r>
+        <w:rPr>
+          <w:bCs/>
+          <w:sz w:val="22"/>
+          <w:szCs w:val="22"/>
+        </w:rPr>
+        <w:t>etc</w:t>
+      </w:r>
+      <w:proofErr w:type="spellEnd"/>
+      <w:r>
+        <w:rPr>
+          <w:bCs/>
+          <w:sz w:val="22"/>
+          <w:szCs w:val="22"/>
+        </w:rPr>
+        <w:t>) only for lines modified in each change sets.</w:t>
       </w:r>
     </w:p>
     <w:p>
@@ -4016,13 +4689,23 @@
           <w:szCs w:val="22"/>
         </w:rPr>
       </w:pPr>
-      <w:r>
-        <w:rPr>
-          <w:bCs/>
-          <w:sz w:val="22"/>
-          <w:szCs w:val="22"/>
-        </w:rPr>
-        <w:t>Bugtree – Web based bug family tree and statistical analysis of source of bugs using cached history in GIT.</w:t>
+      <w:proofErr w:type="spellStart"/>
+      <w:r>
+        <w:rPr>
+          <w:bCs/>
+          <w:sz w:val="22"/>
+          <w:szCs w:val="22"/>
+        </w:rPr>
+        <w:t>Bugtree</w:t>
+      </w:r>
+      <w:proofErr w:type="spellEnd"/>
+      <w:r>
+        <w:rPr>
+          <w:bCs/>
+          <w:sz w:val="22"/>
+          <w:szCs w:val="22"/>
+        </w:rPr>
+        <w:t xml:space="preserve"> – Web based bug family tree and statistical analysis of source of bugs using cached history in GIT.</w:t>
       </w:r>
     </w:p>
     <w:p>
@@ -4045,7 +4728,8 @@
           <w:sz w:val="22"/>
           <w:szCs w:val="22"/>
         </w:rPr>
-        <w:t>Converting Teamforge File/Release section to access controlled YUM repository and auto releases of product RPM’s into it.</w:t>
+        <w:lastRenderedPageBreak/>
+        <w:t>Code Quality Dashboard on TV by fetching data from Jenkins using Groovy.</w:t>
       </w:r>
     </w:p>
     <w:p>
@@ -4068,29 +4752,6 @@
           <w:sz w:val="22"/>
           <w:szCs w:val="22"/>
         </w:rPr>
-        <w:t>Code Quality Dashboard on TV by fetching data from Jenkins using Groovy.</w:t>
-      </w:r>
-    </w:p>
-    <w:p>
-      <w:pPr>
-        <w:numPr>
-          <w:ilvl w:val="0"/>
-          <w:numId w:val="2"/>
-        </w:numPr>
-        <w:spacing w:line="360" w:lineRule="auto"/>
-        <w:jc w:val="both"/>
-        <w:rPr>
-          <w:bCs/>
-          <w:sz w:val="22"/>
-          <w:szCs w:val="22"/>
-        </w:rPr>
-      </w:pPr>
-      <w:r>
-        <w:rPr>
-          <w:bCs/>
-          <w:sz w:val="22"/>
-          <w:szCs w:val="22"/>
-        </w:rPr>
         <w:t>Gerrit Code Review Statistic tool, Web based.</w:t>
       </w:r>
     </w:p>
@@ -4276,7 +4937,6 @@
           <w:sz w:val="22"/>
           <w:szCs w:val="22"/>
         </w:rPr>
-        <w:lastRenderedPageBreak/>
         <w:t>Roles and Responsibilities:</w:t>
       </w:r>
     </w:p>
@@ -5039,7 +5699,7 @@
     </w:rPrDefault>
     <w:pPrDefault/>
   </w:docDefaults>
-  <w:latentStyles w:defLockedState="0" w:defUIPriority="99" w:defSemiHidden="0" w:defUnhideWhenUsed="0" w:defQFormat="0" w:count="375">
+  <w:latentStyles w:defLockedState="0" w:defUIPriority="99" w:defSemiHidden="0" w:defUnhideWhenUsed="0" w:defQFormat="0" w:count="377">
     <w:lsdException w:name="Normal" w:uiPriority="0" w:qFormat="1"/>
     <w:lsdException w:name="heading 1" w:uiPriority="9" w:qFormat="1"/>
     <w:lsdException w:name="heading 2" w:semiHidden="1" w:uiPriority="9" w:unhideWhenUsed="1" w:qFormat="1"/>
@@ -5145,7 +5805,6 @@
     <w:lsdException w:name="HTML Sample" w:semiHidden="1" w:unhideWhenUsed="1"/>
     <w:lsdException w:name="HTML Typewriter" w:semiHidden="1" w:unhideWhenUsed="1"/>
     <w:lsdException w:name="HTML Variable" w:semiHidden="1" w:unhideWhenUsed="1"/>
-    <w:lsdException w:name="Normal Table" w:semiHidden="1" w:unhideWhenUsed="1"/>
     <w:lsdException w:name="annotation subject" w:semiHidden="1" w:unhideWhenUsed="1"/>
     <w:lsdException w:name="No List" w:semiHidden="1" w:unhideWhenUsed="1"/>
     <w:lsdException w:name="Outline List 1" w:semiHidden="1" w:unhideWhenUsed="1"/>
@@ -5191,11 +5850,9 @@
     <w:lsdException w:name="Table Subtle 1" w:semiHidden="1" w:unhideWhenUsed="1"/>
     <w:lsdException w:name="Table Subtle 2" w:semiHidden="1" w:unhideWhenUsed="1"/>
     <w:lsdException w:name="Table Web 1" w:semiHidden="1" w:unhideWhenUsed="1"/>
-    <w:lsdException w:name="Table Web 2" w:semiHidden="1" w:unhideWhenUsed="1"/>
     <w:lsdException w:name="Table Web 3" w:semiHidden="1" w:unhideWhenUsed="1"/>
     <w:lsdException w:name="Balloon Text" w:semiHidden="1" w:unhideWhenUsed="1"/>
     <w:lsdException w:name="Table Grid" w:uiPriority="59"/>
-    <w:lsdException w:name="Table Theme" w:semiHidden="1" w:unhideWhenUsed="1"/>
     <w:lsdException w:name="Placeholder Text" w:semiHidden="1"/>
     <w:lsdException w:name="No Spacing" w:uiPriority="1" w:qFormat="1"/>
     <w:lsdException w:name="Light Shading" w:uiPriority="60"/>
@@ -5415,6 +6072,8 @@
     <w:lsdException w:name="Smart Hyperlink" w:semiHidden="1" w:unhideWhenUsed="1"/>
     <w:lsdException w:name="Hashtag" w:semiHidden="1" w:unhideWhenUsed="1"/>
     <w:lsdException w:name="Unresolved Mention" w:semiHidden="1" w:unhideWhenUsed="1"/>
+    <w:lsdException w:name="Smart Link" w:semiHidden="1" w:unhideWhenUsed="1"/>
+    <w:lsdException w:name="Smart Link Error" w:semiHidden="1" w:unhideWhenUsed="1"/>
   </w:latentStyles>
   <w:style w:type="paragraph" w:default="1" w:styleId="Normal">
     <w:name w:val="Normal"/>
